--- a/surrogate.docx
+++ b/surrogate.docx
@@ -1,6 +1,6 @@
 
 <file path=word/document.xml><?xml version="1.0" encoding="utf-8"?>
-<w:document xmlns:wpc="http://schemas.microsoft.com/office/word/2010/wordprocessingCanvas" xmlns:cx="http://schemas.microsoft.com/office/drawing/2014/chartex" xmlns:mc="http://schemas.openxmlformats.org/markup-compatibility/2006" xmlns:o="urn:schemas-microsoft-com:office:office" xmlns:r="http://schemas.openxmlformats.org/officeDocument/2006/relationships" xmlns:m="http://schemas.openxmlformats.org/officeDocument/2006/math" xmlns:v="urn:schemas-microsoft-com:vml" xmlns:wp14="http://schemas.microsoft.com/office/word/2010/wordprocessingDrawing" xmlns:wp="http://schemas.openxmlformats.org/drawingml/2006/wordprocessingDrawing" xmlns:w10="urn:schemas-microsoft-com:office:word" xmlns:w="http://schemas.openxmlformats.org/wordprocessingml/2006/main" xmlns:w14="http://schemas.microsoft.com/office/word/2010/wordml" xmlns:w15="http://schemas.microsoft.com/office/word/2012/wordml" xmlns:w16se="http://schemas.microsoft.com/office/word/2015/wordml/symex" xmlns:wpg="http://schemas.microsoft.com/office/word/2010/wordprocessingGroup" xmlns:wpi="http://schemas.microsoft.com/office/word/2010/wordprocessingInk" xmlns:wne="http://schemas.microsoft.com/office/word/2006/wordml" xmlns:wps="http://schemas.microsoft.com/office/word/2010/wordprocessingShape" mc:Ignorable="w14 w15 w16se wp14">
+<w:document xmlns:wpc="http://schemas.microsoft.com/office/word/2010/wordprocessingCanvas" xmlns:cx="http://schemas.microsoft.com/office/drawing/2014/chartex" xmlns:cx1="http://schemas.microsoft.com/office/drawing/2015/9/8/chartex" xmlns:cx2="http://schemas.microsoft.com/office/drawing/2015/10/21/chartex" xmlns:cx3="http://schemas.microsoft.com/office/drawing/2016/5/9/chartex" xmlns:cx4="http://schemas.microsoft.com/office/drawing/2016/5/10/chartex" xmlns:cx5="http://schemas.microsoft.com/office/drawing/2016/5/11/chartex" xmlns:cx6="http://schemas.microsoft.com/office/drawing/2016/5/12/chartex" xmlns:cx7="http://schemas.microsoft.com/office/drawing/2016/5/13/chartex" xmlns:cx8="http://schemas.microsoft.com/office/drawing/2016/5/14/chartex" xmlns:mc="http://schemas.openxmlformats.org/markup-compatibility/2006" xmlns:aink="http://schemas.microsoft.com/office/drawing/2016/ink" xmlns:am3d="http://schemas.microsoft.com/office/drawing/2017/model3d" xmlns:o="urn:schemas-microsoft-com:office:office" xmlns:oel="http://schemas.microsoft.com/office/2019/extlst" xmlns:r="http://schemas.openxmlformats.org/officeDocument/2006/relationships" xmlns:m="http://schemas.openxmlformats.org/officeDocument/2006/math" xmlns:v="urn:schemas-microsoft-com:vml" xmlns:wp14="http://schemas.microsoft.com/office/word/2010/wordprocessingDrawing" xmlns:wp="http://schemas.openxmlformats.org/drawingml/2006/wordprocessingDrawing" xmlns:w10="urn:schemas-microsoft-com:office:word" xmlns:w="http://schemas.openxmlformats.org/wordprocessingml/2006/main" xmlns:w14="http://schemas.microsoft.com/office/word/2010/wordml" xmlns:w15="http://schemas.microsoft.com/office/word/2012/wordml" xmlns:w16cex="http://schemas.microsoft.com/office/word/2018/wordml/cex" xmlns:w16cid="http://schemas.microsoft.com/office/word/2016/wordml/cid" xmlns:w16="http://schemas.microsoft.com/office/word/2018/wordml" xmlns:w16sdtdh="http://schemas.microsoft.com/office/word/2020/wordml/sdtdatahash" xmlns:w16se="http://schemas.microsoft.com/office/word/2015/wordml/symex" xmlns:wpg="http://schemas.microsoft.com/office/word/2010/wordprocessingGroup" xmlns:wpi="http://schemas.microsoft.com/office/word/2010/wordprocessingInk" xmlns:wne="http://schemas.microsoft.com/office/word/2006/wordml" xmlns:wps="http://schemas.microsoft.com/office/word/2010/wordprocessingShape" mc:Ignorable="w14 w15 w16se w16cid w16 w16cex w16sdtdh wp14">
   <w:body>
     <w:p>
       <w:pPr>
@@ -89,6 +89,7 @@
                 <w:szCs w:val="18"/>
               </w:rPr>
             </w:pPr>
+            <w:proofErr w:type="spellStart"/>
             <w:r>
               <w:rPr>
                 <w:sz w:val="18"/>
@@ -96,6 +97,7 @@
               </w:rPr>
               <w:t>Data_postupleniia</w:t>
             </w:r>
+            <w:proofErr w:type="spellEnd"/>
           </w:p>
         </w:tc>
         <w:tc>
@@ -155,7 +157,25 @@
                 <w:szCs w:val="18"/>
                 <w:u w:val="single"/>
               </w:rPr>
-              <w:t>{{ Data_postupleniia }}</w:t>
+              <w:t xml:space="preserve">{{ </w:t>
+            </w:r>
+            <w:proofErr w:type="spellStart"/>
+            <w:r>
+              <w:rPr>
+                <w:sz w:val="18"/>
+                <w:szCs w:val="18"/>
+                <w:u w:val="single"/>
+              </w:rPr>
+              <w:t>Data_postupleniia</w:t>
+            </w:r>
+            <w:proofErr w:type="spellEnd"/>
+            <w:r>
+              <w:rPr>
+                <w:sz w:val="18"/>
+                <w:szCs w:val="18"/>
+                <w:u w:val="single"/>
+              </w:rPr>
+              <w:t xml:space="preserve"> }}</w:t>
             </w:r>
           </w:p>
         </w:tc>
@@ -195,6 +215,7 @@
                 <w:szCs w:val="18"/>
               </w:rPr>
             </w:pPr>
+            <w:proofErr w:type="spellStart"/>
             <w:r>
               <w:rPr>
                 <w:sz w:val="18"/>
@@ -202,6 +223,7 @@
               </w:rPr>
               <w:t>Vremya_postuplenia</w:t>
             </w:r>
+            <w:proofErr w:type="spellEnd"/>
           </w:p>
         </w:tc>
         <w:tc>
@@ -256,13 +278,41 @@
                 <w:u w:val="single"/>
               </w:rPr>
             </w:pPr>
-            <w:r>
-              <w:rPr>
-                <w:sz w:val="18"/>
-                <w:szCs w:val="18"/>
-                <w:u w:val="single"/>
-              </w:rPr>
-              <w:t>{{ Vremya_postuplenia }}</w:t>
+            <w:proofErr w:type="gramStart"/>
+            <w:r>
+              <w:rPr>
+                <w:sz w:val="18"/>
+                <w:szCs w:val="18"/>
+                <w:u w:val="single"/>
+              </w:rPr>
+              <w:t xml:space="preserve">{{ </w:t>
+            </w:r>
+            <w:proofErr w:type="spellStart"/>
+            <w:r>
+              <w:rPr>
+                <w:sz w:val="18"/>
+                <w:szCs w:val="18"/>
+                <w:u w:val="single"/>
+              </w:rPr>
+              <w:t>Vremya</w:t>
+            </w:r>
+            <w:proofErr w:type="gramEnd"/>
+            <w:r>
+              <w:rPr>
+                <w:sz w:val="18"/>
+                <w:szCs w:val="18"/>
+                <w:u w:val="single"/>
+              </w:rPr>
+              <w:t>_postuplenia</w:t>
+            </w:r>
+            <w:proofErr w:type="spellEnd"/>
+            <w:r>
+              <w:rPr>
+                <w:sz w:val="18"/>
+                <w:szCs w:val="18"/>
+                <w:u w:val="single"/>
+              </w:rPr>
+              <w:t xml:space="preserve"> }}</w:t>
             </w:r>
           </w:p>
         </w:tc>
@@ -302,6 +352,7 @@
                 <w:szCs w:val="18"/>
               </w:rPr>
             </w:pPr>
+            <w:proofErr w:type="spellStart"/>
             <w:r>
               <w:rPr>
                 <w:sz w:val="18"/>
@@ -309,6 +360,7 @@
               </w:rPr>
               <w:t>Nomer_istorii_bolezni</w:t>
             </w:r>
+            <w:proofErr w:type="spellEnd"/>
           </w:p>
         </w:tc>
         <w:tc>
@@ -368,7 +420,25 @@
                 <w:szCs w:val="18"/>
                 <w:u w:val="single"/>
               </w:rPr>
-              <w:t>{{ Nomer_istorii_bolezni }}</w:t>
+              <w:t xml:space="preserve">{{ </w:t>
+            </w:r>
+            <w:proofErr w:type="spellStart"/>
+            <w:r>
+              <w:rPr>
+                <w:sz w:val="18"/>
+                <w:szCs w:val="18"/>
+                <w:u w:val="single"/>
+              </w:rPr>
+              <w:t>Nomer_istorii_bolezni</w:t>
+            </w:r>
+            <w:proofErr w:type="spellEnd"/>
+            <w:r>
+              <w:rPr>
+                <w:sz w:val="18"/>
+                <w:szCs w:val="18"/>
+                <w:u w:val="single"/>
+              </w:rPr>
+              <w:t xml:space="preserve"> }}</w:t>
             </w:r>
           </w:p>
         </w:tc>
@@ -408,6 +478,7 @@
                 <w:szCs w:val="18"/>
               </w:rPr>
             </w:pPr>
+            <w:proofErr w:type="spellStart"/>
             <w:r>
               <w:rPr>
                 <w:sz w:val="18"/>
@@ -415,6 +486,7 @@
               </w:rPr>
               <w:t>Familiia</w:t>
             </w:r>
+            <w:proofErr w:type="spellEnd"/>
           </w:p>
         </w:tc>
         <w:tc>
@@ -468,13 +540,33 @@
                 <w:u w:val="single"/>
               </w:rPr>
             </w:pPr>
-            <w:r>
-              <w:rPr>
-                <w:sz w:val="18"/>
-                <w:szCs w:val="18"/>
-                <w:u w:val="single"/>
-              </w:rPr>
-              <w:t>{{ Familiia }}</w:t>
+            <w:proofErr w:type="gramStart"/>
+            <w:r>
+              <w:rPr>
+                <w:sz w:val="18"/>
+                <w:szCs w:val="18"/>
+                <w:u w:val="single"/>
+              </w:rPr>
+              <w:t xml:space="preserve">{{ </w:t>
+            </w:r>
+            <w:proofErr w:type="spellStart"/>
+            <w:r>
+              <w:rPr>
+                <w:sz w:val="18"/>
+                <w:szCs w:val="18"/>
+                <w:u w:val="single"/>
+              </w:rPr>
+              <w:t>Familiia</w:t>
+            </w:r>
+            <w:proofErr w:type="spellEnd"/>
+            <w:proofErr w:type="gramEnd"/>
+            <w:r>
+              <w:rPr>
+                <w:sz w:val="18"/>
+                <w:szCs w:val="18"/>
+                <w:u w:val="single"/>
+              </w:rPr>
+              <w:t xml:space="preserve"> }}</w:t>
             </w:r>
           </w:p>
         </w:tc>
@@ -514,6 +606,7 @@
                 <w:szCs w:val="18"/>
               </w:rPr>
             </w:pPr>
+            <w:proofErr w:type="spellStart"/>
             <w:r>
               <w:rPr>
                 <w:sz w:val="18"/>
@@ -521,6 +614,7 @@
               </w:rPr>
               <w:t>Imia</w:t>
             </w:r>
+            <w:proofErr w:type="spellEnd"/>
           </w:p>
         </w:tc>
         <w:tc>
@@ -574,13 +668,33 @@
                 <w:u w:val="single"/>
               </w:rPr>
             </w:pPr>
-            <w:r>
-              <w:rPr>
-                <w:sz w:val="18"/>
-                <w:szCs w:val="18"/>
-                <w:u w:val="single"/>
-              </w:rPr>
-              <w:t>{{ Imia }}</w:t>
+            <w:proofErr w:type="gramStart"/>
+            <w:r>
+              <w:rPr>
+                <w:sz w:val="18"/>
+                <w:szCs w:val="18"/>
+                <w:u w:val="single"/>
+              </w:rPr>
+              <w:t xml:space="preserve">{{ </w:t>
+            </w:r>
+            <w:proofErr w:type="spellStart"/>
+            <w:r>
+              <w:rPr>
+                <w:sz w:val="18"/>
+                <w:szCs w:val="18"/>
+                <w:u w:val="single"/>
+              </w:rPr>
+              <w:t>Imia</w:t>
+            </w:r>
+            <w:proofErr w:type="spellEnd"/>
+            <w:proofErr w:type="gramEnd"/>
+            <w:r>
+              <w:rPr>
+                <w:sz w:val="18"/>
+                <w:szCs w:val="18"/>
+                <w:u w:val="single"/>
+              </w:rPr>
+              <w:t xml:space="preserve"> }}</w:t>
             </w:r>
           </w:p>
         </w:tc>
@@ -620,6 +734,7 @@
                 <w:szCs w:val="18"/>
               </w:rPr>
             </w:pPr>
+            <w:proofErr w:type="spellStart"/>
             <w:r>
               <w:rPr>
                 <w:sz w:val="18"/>
@@ -627,6 +742,7 @@
               </w:rPr>
               <w:t>Otchestvo</w:t>
             </w:r>
+            <w:proofErr w:type="spellEnd"/>
           </w:p>
         </w:tc>
         <w:tc>
@@ -680,13 +796,33 @@
                 <w:u w:val="single"/>
               </w:rPr>
             </w:pPr>
-            <w:r>
-              <w:rPr>
-                <w:sz w:val="18"/>
-                <w:szCs w:val="18"/>
-                <w:u w:val="single"/>
-              </w:rPr>
-              <w:t>{{ Otchestvo }}</w:t>
+            <w:proofErr w:type="gramStart"/>
+            <w:r>
+              <w:rPr>
+                <w:sz w:val="18"/>
+                <w:szCs w:val="18"/>
+                <w:u w:val="single"/>
+              </w:rPr>
+              <w:t xml:space="preserve">{{ </w:t>
+            </w:r>
+            <w:proofErr w:type="spellStart"/>
+            <w:r>
+              <w:rPr>
+                <w:sz w:val="18"/>
+                <w:szCs w:val="18"/>
+                <w:u w:val="single"/>
+              </w:rPr>
+              <w:t>Otchestvo</w:t>
+            </w:r>
+            <w:proofErr w:type="spellEnd"/>
+            <w:proofErr w:type="gramEnd"/>
+            <w:r>
+              <w:rPr>
+                <w:sz w:val="18"/>
+                <w:szCs w:val="18"/>
+                <w:u w:val="single"/>
+              </w:rPr>
+              <w:t xml:space="preserve"> }}</w:t>
             </w:r>
           </w:p>
         </w:tc>
@@ -726,6 +862,7 @@
                 <w:szCs w:val="18"/>
               </w:rPr>
             </w:pPr>
+            <w:proofErr w:type="spellStart"/>
             <w:r>
               <w:rPr>
                 <w:sz w:val="18"/>
@@ -733,6 +870,7 @@
               </w:rPr>
               <w:t>Pol</w:t>
             </w:r>
+            <w:proofErr w:type="spellEnd"/>
           </w:p>
         </w:tc>
         <w:tc>
@@ -795,13 +933,33 @@
                 <w:u w:val="single"/>
               </w:rPr>
             </w:pPr>
-            <w:r>
-              <w:rPr>
-                <w:sz w:val="18"/>
-                <w:szCs w:val="18"/>
-                <w:u w:val="single"/>
-              </w:rPr>
-              <w:t>{{ Pol }}</w:t>
+            <w:proofErr w:type="gramStart"/>
+            <w:r>
+              <w:rPr>
+                <w:sz w:val="18"/>
+                <w:szCs w:val="18"/>
+                <w:u w:val="single"/>
+              </w:rPr>
+              <w:t xml:space="preserve">{{ </w:t>
+            </w:r>
+            <w:proofErr w:type="spellStart"/>
+            <w:r>
+              <w:rPr>
+                <w:sz w:val="18"/>
+                <w:szCs w:val="18"/>
+                <w:u w:val="single"/>
+              </w:rPr>
+              <w:t>Pol</w:t>
+            </w:r>
+            <w:proofErr w:type="spellEnd"/>
+            <w:proofErr w:type="gramEnd"/>
+            <w:r>
+              <w:rPr>
+                <w:sz w:val="18"/>
+                <w:szCs w:val="18"/>
+                <w:u w:val="single"/>
+              </w:rPr>
+              <w:t xml:space="preserve"> }}</w:t>
             </w:r>
           </w:p>
         </w:tc>
@@ -841,6 +999,7 @@
                 <w:szCs w:val="18"/>
               </w:rPr>
             </w:pPr>
+            <w:proofErr w:type="spellStart"/>
             <w:r>
               <w:rPr>
                 <w:sz w:val="18"/>
@@ -848,6 +1007,7 @@
               </w:rPr>
               <w:t>Kategoriia</w:t>
             </w:r>
+            <w:proofErr w:type="spellEnd"/>
           </w:p>
         </w:tc>
         <w:tc>
@@ -910,13 +1070,33 @@
                 <w:u w:val="single"/>
               </w:rPr>
             </w:pPr>
-            <w:r>
-              <w:rPr>
-                <w:sz w:val="18"/>
-                <w:szCs w:val="18"/>
-                <w:u w:val="single"/>
-              </w:rPr>
-              <w:t>{{ Kategoriia }}</w:t>
+            <w:proofErr w:type="gramStart"/>
+            <w:r>
+              <w:rPr>
+                <w:sz w:val="18"/>
+                <w:szCs w:val="18"/>
+                <w:u w:val="single"/>
+              </w:rPr>
+              <w:t xml:space="preserve">{{ </w:t>
+            </w:r>
+            <w:proofErr w:type="spellStart"/>
+            <w:r>
+              <w:rPr>
+                <w:sz w:val="18"/>
+                <w:szCs w:val="18"/>
+                <w:u w:val="single"/>
+              </w:rPr>
+              <w:t>Kategoriia</w:t>
+            </w:r>
+            <w:proofErr w:type="spellEnd"/>
+            <w:proofErr w:type="gramEnd"/>
+            <w:r>
+              <w:rPr>
+                <w:sz w:val="18"/>
+                <w:szCs w:val="18"/>
+                <w:u w:val="single"/>
+              </w:rPr>
+              <w:t xml:space="preserve"> }}</w:t>
             </w:r>
           </w:p>
         </w:tc>
@@ -955,6 +1135,7 @@
                 <w:szCs w:val="18"/>
               </w:rPr>
             </w:pPr>
+            <w:proofErr w:type="spellStart"/>
             <w:r>
               <w:rPr>
                 <w:sz w:val="18"/>
@@ -962,6 +1143,7 @@
               </w:rPr>
               <w:t>Kontraktnaia_sluzhba</w:t>
             </w:r>
+            <w:proofErr w:type="spellEnd"/>
           </w:p>
         </w:tc>
         <w:tc>
@@ -1024,13 +1206,41 @@
                 <w:u w:val="single"/>
               </w:rPr>
             </w:pPr>
-            <w:r>
-              <w:rPr>
-                <w:sz w:val="18"/>
-                <w:szCs w:val="18"/>
-                <w:u w:val="single"/>
-              </w:rPr>
-              <w:t>{{ Kontraktnaia_sluzhba }}</w:t>
+            <w:proofErr w:type="gramStart"/>
+            <w:r>
+              <w:rPr>
+                <w:sz w:val="18"/>
+                <w:szCs w:val="18"/>
+                <w:u w:val="single"/>
+              </w:rPr>
+              <w:t xml:space="preserve">{{ </w:t>
+            </w:r>
+            <w:proofErr w:type="spellStart"/>
+            <w:r>
+              <w:rPr>
+                <w:sz w:val="18"/>
+                <w:szCs w:val="18"/>
+                <w:u w:val="single"/>
+              </w:rPr>
+              <w:t>Kontraktnaia</w:t>
+            </w:r>
+            <w:proofErr w:type="gramEnd"/>
+            <w:r>
+              <w:rPr>
+                <w:sz w:val="18"/>
+                <w:szCs w:val="18"/>
+                <w:u w:val="single"/>
+              </w:rPr>
+              <w:t>_sluzhba</w:t>
+            </w:r>
+            <w:proofErr w:type="spellEnd"/>
+            <w:r>
+              <w:rPr>
+                <w:sz w:val="18"/>
+                <w:szCs w:val="18"/>
+                <w:u w:val="single"/>
+              </w:rPr>
+              <w:t xml:space="preserve"> }}</w:t>
             </w:r>
           </w:p>
         </w:tc>
@@ -1070,6 +1280,7 @@
                 <w:u w:val="single"/>
               </w:rPr>
             </w:pPr>
+            <w:proofErr w:type="spellStart"/>
             <w:r>
               <w:rPr>
                 <w:sz w:val="18"/>
@@ -1077,6 +1288,7 @@
               </w:rPr>
               <w:t>UrO</w:t>
             </w:r>
+            <w:proofErr w:type="spellEnd"/>
           </w:p>
         </w:tc>
         <w:tc>
@@ -1093,6 +1305,7 @@
                 <w:szCs w:val="18"/>
               </w:rPr>
             </w:pPr>
+            <w:proofErr w:type="spellStart"/>
             <w:r>
               <w:rPr>
                 <w:sz w:val="18"/>
@@ -1101,6 +1314,7 @@
               </w:rPr>
               <w:t>УрО</w:t>
             </w:r>
+            <w:proofErr w:type="spellEnd"/>
           </w:p>
         </w:tc>
         <w:tc>
@@ -1140,13 +1354,33 @@
                 <w:u w:val="single"/>
               </w:rPr>
             </w:pPr>
-            <w:r>
-              <w:rPr>
-                <w:sz w:val="18"/>
-                <w:szCs w:val="18"/>
-                <w:u w:val="single"/>
-              </w:rPr>
-              <w:t>{{ UrO }}</w:t>
+            <w:proofErr w:type="gramStart"/>
+            <w:r>
+              <w:rPr>
+                <w:sz w:val="18"/>
+                <w:szCs w:val="18"/>
+                <w:u w:val="single"/>
+              </w:rPr>
+              <w:t xml:space="preserve">{{ </w:t>
+            </w:r>
+            <w:proofErr w:type="spellStart"/>
+            <w:r>
+              <w:rPr>
+                <w:sz w:val="18"/>
+                <w:szCs w:val="18"/>
+                <w:u w:val="single"/>
+              </w:rPr>
+              <w:t>UrO</w:t>
+            </w:r>
+            <w:proofErr w:type="spellEnd"/>
+            <w:proofErr w:type="gramEnd"/>
+            <w:r>
+              <w:rPr>
+                <w:sz w:val="18"/>
+                <w:szCs w:val="18"/>
+                <w:u w:val="single"/>
+              </w:rPr>
+              <w:t xml:space="preserve"> }}</w:t>
             </w:r>
           </w:p>
         </w:tc>
@@ -1254,13 +1488,23 @@
                 <w:u w:val="single"/>
               </w:rPr>
             </w:pPr>
-            <w:r>
-              <w:rPr>
-                <w:sz w:val="18"/>
-                <w:szCs w:val="18"/>
-                <w:u w:val="single"/>
-              </w:rPr>
-              <w:t>{{ UMO }}</w:t>
+            <w:proofErr w:type="gramStart"/>
+            <w:r>
+              <w:rPr>
+                <w:sz w:val="18"/>
+                <w:szCs w:val="18"/>
+                <w:u w:val="single"/>
+              </w:rPr>
+              <w:t>{{ UMO</w:t>
+            </w:r>
+            <w:proofErr w:type="gramEnd"/>
+            <w:r>
+              <w:rPr>
+                <w:sz w:val="18"/>
+                <w:szCs w:val="18"/>
+                <w:u w:val="single"/>
+              </w:rPr>
+              <w:t xml:space="preserve"> }}</w:t>
             </w:r>
           </w:p>
         </w:tc>
@@ -1299,6 +1543,7 @@
                 <w:szCs w:val="18"/>
               </w:rPr>
             </w:pPr>
+            <w:proofErr w:type="spellStart"/>
             <w:r>
               <w:rPr>
                 <w:sz w:val="18"/>
@@ -1306,6 +1551,7 @@
               </w:rPr>
               <w:t>Komandir_chasti</w:t>
             </w:r>
+            <w:proofErr w:type="spellEnd"/>
           </w:p>
         </w:tc>
         <w:tc>
@@ -1368,13 +1614,41 @@
                 <w:u w:val="single"/>
               </w:rPr>
             </w:pPr>
-            <w:r>
-              <w:rPr>
-                <w:sz w:val="18"/>
-                <w:szCs w:val="18"/>
-                <w:u w:val="single"/>
-              </w:rPr>
-              <w:t>{{ Komandir_chasti }}</w:t>
+            <w:proofErr w:type="gramStart"/>
+            <w:r>
+              <w:rPr>
+                <w:sz w:val="18"/>
+                <w:szCs w:val="18"/>
+                <w:u w:val="single"/>
+              </w:rPr>
+              <w:t xml:space="preserve">{{ </w:t>
+            </w:r>
+            <w:proofErr w:type="spellStart"/>
+            <w:r>
+              <w:rPr>
+                <w:sz w:val="18"/>
+                <w:szCs w:val="18"/>
+                <w:u w:val="single"/>
+              </w:rPr>
+              <w:t>Komandir</w:t>
+            </w:r>
+            <w:proofErr w:type="gramEnd"/>
+            <w:r>
+              <w:rPr>
+                <w:sz w:val="18"/>
+                <w:szCs w:val="18"/>
+                <w:u w:val="single"/>
+              </w:rPr>
+              <w:t>_chasti</w:t>
+            </w:r>
+            <w:proofErr w:type="spellEnd"/>
+            <w:r>
+              <w:rPr>
+                <w:sz w:val="18"/>
+                <w:szCs w:val="18"/>
+                <w:u w:val="single"/>
+              </w:rPr>
+              <w:t xml:space="preserve"> }}</w:t>
             </w:r>
           </w:p>
         </w:tc>
@@ -1413,6 +1687,7 @@
                 <w:szCs w:val="18"/>
               </w:rPr>
             </w:pPr>
+            <w:proofErr w:type="spellStart"/>
             <w:r>
               <w:rPr>
                 <w:sz w:val="18"/>
@@ -1420,6 +1695,7 @@
               </w:rPr>
               <w:t>Zamestitel_komandira</w:t>
             </w:r>
+            <w:proofErr w:type="spellEnd"/>
           </w:p>
         </w:tc>
         <w:tc>
@@ -1482,13 +1758,41 @@
                 <w:u w:val="single"/>
               </w:rPr>
             </w:pPr>
-            <w:r>
-              <w:rPr>
-                <w:sz w:val="18"/>
-                <w:szCs w:val="18"/>
-                <w:u w:val="single"/>
-              </w:rPr>
-              <w:t>{{ Zamestitel_komandira }}</w:t>
+            <w:proofErr w:type="gramStart"/>
+            <w:r>
+              <w:rPr>
+                <w:sz w:val="18"/>
+                <w:szCs w:val="18"/>
+                <w:u w:val="single"/>
+              </w:rPr>
+              <w:t xml:space="preserve">{{ </w:t>
+            </w:r>
+            <w:proofErr w:type="spellStart"/>
+            <w:r>
+              <w:rPr>
+                <w:sz w:val="18"/>
+                <w:szCs w:val="18"/>
+                <w:u w:val="single"/>
+              </w:rPr>
+              <w:t>Zamestitel</w:t>
+            </w:r>
+            <w:proofErr w:type="gramEnd"/>
+            <w:r>
+              <w:rPr>
+                <w:sz w:val="18"/>
+                <w:szCs w:val="18"/>
+                <w:u w:val="single"/>
+              </w:rPr>
+              <w:t>_komandira</w:t>
+            </w:r>
+            <w:proofErr w:type="spellEnd"/>
+            <w:r>
+              <w:rPr>
+                <w:sz w:val="18"/>
+                <w:szCs w:val="18"/>
+                <w:u w:val="single"/>
+              </w:rPr>
+              <w:t xml:space="preserve"> }}</w:t>
             </w:r>
           </w:p>
         </w:tc>
@@ -1527,6 +1831,7 @@
                 <w:szCs w:val="18"/>
               </w:rPr>
             </w:pPr>
+            <w:proofErr w:type="spellStart"/>
             <w:r>
               <w:rPr>
                 <w:sz w:val="18"/>
@@ -1534,6 +1839,7 @@
               </w:rPr>
               <w:t>Voinskaia_chast</w:t>
             </w:r>
+            <w:proofErr w:type="spellEnd"/>
           </w:p>
         </w:tc>
         <w:tc>
@@ -1596,13 +1902,41 @@
                 <w:u w:val="single"/>
               </w:rPr>
             </w:pPr>
-            <w:r>
-              <w:rPr>
-                <w:sz w:val="18"/>
-                <w:szCs w:val="18"/>
-                <w:u w:val="single"/>
-              </w:rPr>
-              <w:t>{{ Voinskaia_chast }}</w:t>
+            <w:proofErr w:type="gramStart"/>
+            <w:r>
+              <w:rPr>
+                <w:sz w:val="18"/>
+                <w:szCs w:val="18"/>
+                <w:u w:val="single"/>
+              </w:rPr>
+              <w:t xml:space="preserve">{{ </w:t>
+            </w:r>
+            <w:proofErr w:type="spellStart"/>
+            <w:r>
+              <w:rPr>
+                <w:sz w:val="18"/>
+                <w:szCs w:val="18"/>
+                <w:u w:val="single"/>
+              </w:rPr>
+              <w:t>Voinskaia</w:t>
+            </w:r>
+            <w:proofErr w:type="gramEnd"/>
+            <w:r>
+              <w:rPr>
+                <w:sz w:val="18"/>
+                <w:szCs w:val="18"/>
+                <w:u w:val="single"/>
+              </w:rPr>
+              <w:t>_chast</w:t>
+            </w:r>
+            <w:proofErr w:type="spellEnd"/>
+            <w:r>
+              <w:rPr>
+                <w:sz w:val="18"/>
+                <w:szCs w:val="18"/>
+                <w:u w:val="single"/>
+              </w:rPr>
+              <w:t xml:space="preserve"> }}</w:t>
             </w:r>
           </w:p>
         </w:tc>
@@ -1641,6 +1975,7 @@
                 <w:szCs w:val="18"/>
               </w:rPr>
             </w:pPr>
+            <w:proofErr w:type="spellStart"/>
             <w:r>
               <w:rPr>
                 <w:sz w:val="18"/>
@@ -1648,6 +1983,7 @@
               </w:rPr>
               <w:t>Podrazdelenie_TerO</w:t>
             </w:r>
+            <w:proofErr w:type="spellEnd"/>
           </w:p>
         </w:tc>
         <w:tc>
@@ -1669,45 +2005,82 @@
                 <w:sz w:val="18"/>
                 <w:szCs w:val="18"/>
               </w:rPr>
-              <w:t>Подразделение ТерО</w:t>
-            </w:r>
-          </w:p>
-        </w:tc>
-        <w:tc>
-          <w:tcPr>
-            <w:tcW w:w="1559" w:type="dxa"/>
-            <w:shd w:val="clear" w:color="auto" w:fill="auto"/>
-          </w:tcPr>
-          <w:p>
-            <w:pPr>
-              <w:rPr>
-                <w:sz w:val="18"/>
-                <w:szCs w:val="18"/>
-              </w:rPr>
-            </w:pPr>
-          </w:p>
-        </w:tc>
-        <w:tc>
-          <w:tcPr>
-            <w:tcW w:w="1559" w:type="dxa"/>
-            <w:vAlign w:val="bottom"/>
-          </w:tcPr>
-          <w:p>
-            <w:pPr>
-              <w:pStyle w:val="a4"/>
-              <w:rPr>
-                <w:sz w:val="18"/>
-                <w:szCs w:val="18"/>
-                <w:u w:val="single"/>
-              </w:rPr>
-            </w:pPr>
-            <w:r>
-              <w:rPr>
-                <w:sz w:val="18"/>
-                <w:szCs w:val="18"/>
-                <w:u w:val="single"/>
-              </w:rPr>
-              <w:t>{{ Podrazdelenie_TerO }}</w:t>
+              <w:t xml:space="preserve">Подразделение </w:t>
+            </w:r>
+            <w:proofErr w:type="spellStart"/>
+            <w:r>
+              <w:rPr>
+                <w:sz w:val="18"/>
+                <w:szCs w:val="18"/>
+              </w:rPr>
+              <w:t>ТерО</w:t>
+            </w:r>
+            <w:proofErr w:type="spellEnd"/>
+          </w:p>
+        </w:tc>
+        <w:tc>
+          <w:tcPr>
+            <w:tcW w:w="1559" w:type="dxa"/>
+            <w:shd w:val="clear" w:color="auto" w:fill="auto"/>
+          </w:tcPr>
+          <w:p>
+            <w:pPr>
+              <w:rPr>
+                <w:sz w:val="18"/>
+                <w:szCs w:val="18"/>
+              </w:rPr>
+            </w:pPr>
+          </w:p>
+        </w:tc>
+        <w:tc>
+          <w:tcPr>
+            <w:tcW w:w="1559" w:type="dxa"/>
+            <w:vAlign w:val="bottom"/>
+          </w:tcPr>
+          <w:p>
+            <w:pPr>
+              <w:pStyle w:val="a4"/>
+              <w:rPr>
+                <w:sz w:val="18"/>
+                <w:szCs w:val="18"/>
+                <w:u w:val="single"/>
+              </w:rPr>
+            </w:pPr>
+            <w:proofErr w:type="gramStart"/>
+            <w:r>
+              <w:rPr>
+                <w:sz w:val="18"/>
+                <w:szCs w:val="18"/>
+                <w:u w:val="single"/>
+              </w:rPr>
+              <w:t xml:space="preserve">{{ </w:t>
+            </w:r>
+            <w:proofErr w:type="spellStart"/>
+            <w:r>
+              <w:rPr>
+                <w:sz w:val="18"/>
+                <w:szCs w:val="18"/>
+                <w:u w:val="single"/>
+              </w:rPr>
+              <w:t>Podrazdelenie</w:t>
+            </w:r>
+            <w:proofErr w:type="gramEnd"/>
+            <w:r>
+              <w:rPr>
+                <w:sz w:val="18"/>
+                <w:szCs w:val="18"/>
+                <w:u w:val="single"/>
+              </w:rPr>
+              <w:t>_TerO</w:t>
+            </w:r>
+            <w:proofErr w:type="spellEnd"/>
+            <w:r>
+              <w:rPr>
+                <w:sz w:val="18"/>
+                <w:szCs w:val="18"/>
+                <w:u w:val="single"/>
+              </w:rPr>
+              <w:t xml:space="preserve"> }}</w:t>
             </w:r>
           </w:p>
         </w:tc>
@@ -1746,6 +2119,7 @@
                 <w:szCs w:val="18"/>
               </w:rPr>
             </w:pPr>
+            <w:proofErr w:type="spellStart"/>
             <w:r>
               <w:rPr>
                 <w:sz w:val="18"/>
@@ -1753,6 +2127,7 @@
               </w:rPr>
               <w:t>Data_rozhdeniia</w:t>
             </w:r>
+            <w:proofErr w:type="spellEnd"/>
           </w:p>
         </w:tc>
         <w:tc>
@@ -1806,13 +2181,41 @@
                 <w:u w:val="single"/>
               </w:rPr>
             </w:pPr>
-            <w:r>
-              <w:rPr>
-                <w:sz w:val="18"/>
-                <w:szCs w:val="18"/>
-                <w:u w:val="single"/>
-              </w:rPr>
-              <w:t>{{ Data_rozhdeniia }}</w:t>
+            <w:proofErr w:type="gramStart"/>
+            <w:r>
+              <w:rPr>
+                <w:sz w:val="18"/>
+                <w:szCs w:val="18"/>
+                <w:u w:val="single"/>
+              </w:rPr>
+              <w:t xml:space="preserve">{{ </w:t>
+            </w:r>
+            <w:proofErr w:type="spellStart"/>
+            <w:r>
+              <w:rPr>
+                <w:sz w:val="18"/>
+                <w:szCs w:val="18"/>
+                <w:u w:val="single"/>
+              </w:rPr>
+              <w:t>Data</w:t>
+            </w:r>
+            <w:proofErr w:type="gramEnd"/>
+            <w:r>
+              <w:rPr>
+                <w:sz w:val="18"/>
+                <w:szCs w:val="18"/>
+                <w:u w:val="single"/>
+              </w:rPr>
+              <w:t>_rozhdeniia</w:t>
+            </w:r>
+            <w:proofErr w:type="spellEnd"/>
+            <w:r>
+              <w:rPr>
+                <w:sz w:val="18"/>
+                <w:szCs w:val="18"/>
+                <w:u w:val="single"/>
+              </w:rPr>
+              <w:t xml:space="preserve"> }}</w:t>
             </w:r>
           </w:p>
         </w:tc>
@@ -1851,6 +2254,7 @@
                 <w:szCs w:val="18"/>
               </w:rPr>
             </w:pPr>
+            <w:proofErr w:type="spellStart"/>
             <w:r>
               <w:rPr>
                 <w:sz w:val="18"/>
@@ -1858,6 +2262,7 @@
               </w:rPr>
               <w:t>Data_prizyva</w:t>
             </w:r>
+            <w:proofErr w:type="spellEnd"/>
           </w:p>
         </w:tc>
         <w:tc>
@@ -1911,13 +2316,41 @@
                 <w:u w:val="single"/>
               </w:rPr>
             </w:pPr>
-            <w:r>
-              <w:rPr>
-                <w:sz w:val="18"/>
-                <w:szCs w:val="18"/>
-                <w:u w:val="single"/>
-              </w:rPr>
-              <w:t>{{ Data_prizyva }}</w:t>
+            <w:proofErr w:type="gramStart"/>
+            <w:r>
+              <w:rPr>
+                <w:sz w:val="18"/>
+                <w:szCs w:val="18"/>
+                <w:u w:val="single"/>
+              </w:rPr>
+              <w:t xml:space="preserve">{{ </w:t>
+            </w:r>
+            <w:proofErr w:type="spellStart"/>
+            <w:r>
+              <w:rPr>
+                <w:sz w:val="18"/>
+                <w:szCs w:val="18"/>
+                <w:u w:val="single"/>
+              </w:rPr>
+              <w:t>Data</w:t>
+            </w:r>
+            <w:proofErr w:type="gramEnd"/>
+            <w:r>
+              <w:rPr>
+                <w:sz w:val="18"/>
+                <w:szCs w:val="18"/>
+                <w:u w:val="single"/>
+              </w:rPr>
+              <w:t>_prizyva</w:t>
+            </w:r>
+            <w:proofErr w:type="spellEnd"/>
+            <w:r>
+              <w:rPr>
+                <w:sz w:val="18"/>
+                <w:szCs w:val="18"/>
+                <w:u w:val="single"/>
+              </w:rPr>
+              <w:t xml:space="preserve"> }}</w:t>
             </w:r>
           </w:p>
         </w:tc>
@@ -1956,6 +2389,7 @@
                 <w:szCs w:val="18"/>
               </w:rPr>
             </w:pPr>
+            <w:proofErr w:type="spellStart"/>
             <w:r>
               <w:rPr>
                 <w:sz w:val="18"/>
@@ -1963,6 +2397,7 @@
               </w:rPr>
               <w:t>Molodoi_prizyv</w:t>
             </w:r>
+            <w:proofErr w:type="spellEnd"/>
           </w:p>
         </w:tc>
         <w:tc>
@@ -2025,13 +2460,41 @@
                 <w:u w:val="single"/>
               </w:rPr>
             </w:pPr>
-            <w:r>
-              <w:rPr>
-                <w:sz w:val="18"/>
-                <w:szCs w:val="18"/>
-                <w:u w:val="single"/>
-              </w:rPr>
-              <w:t>{{ Molodoi_prizyv }}</w:t>
+            <w:proofErr w:type="gramStart"/>
+            <w:r>
+              <w:rPr>
+                <w:sz w:val="18"/>
+                <w:szCs w:val="18"/>
+                <w:u w:val="single"/>
+              </w:rPr>
+              <w:t xml:space="preserve">{{ </w:t>
+            </w:r>
+            <w:proofErr w:type="spellStart"/>
+            <w:r>
+              <w:rPr>
+                <w:sz w:val="18"/>
+                <w:szCs w:val="18"/>
+                <w:u w:val="single"/>
+              </w:rPr>
+              <w:t>Molodoi</w:t>
+            </w:r>
+            <w:proofErr w:type="gramEnd"/>
+            <w:r>
+              <w:rPr>
+                <w:sz w:val="18"/>
+                <w:szCs w:val="18"/>
+                <w:u w:val="single"/>
+              </w:rPr>
+              <w:t>_prizyv</w:t>
+            </w:r>
+            <w:proofErr w:type="spellEnd"/>
+            <w:r>
+              <w:rPr>
+                <w:sz w:val="18"/>
+                <w:szCs w:val="18"/>
+                <w:u w:val="single"/>
+              </w:rPr>
+              <w:t xml:space="preserve"> }}</w:t>
             </w:r>
           </w:p>
         </w:tc>
@@ -2139,13 +2602,23 @@
                 <w:u w:val="single"/>
               </w:rPr>
             </w:pPr>
-            <w:r>
-              <w:rPr>
-                <w:sz w:val="18"/>
-                <w:szCs w:val="18"/>
-                <w:u w:val="single"/>
-              </w:rPr>
-              <w:t>{{ OMS }}</w:t>
+            <w:proofErr w:type="gramStart"/>
+            <w:r>
+              <w:rPr>
+                <w:sz w:val="18"/>
+                <w:szCs w:val="18"/>
+                <w:u w:val="single"/>
+              </w:rPr>
+              <w:t>{{ OMS</w:t>
+            </w:r>
+            <w:proofErr w:type="gramEnd"/>
+            <w:r>
+              <w:rPr>
+                <w:sz w:val="18"/>
+                <w:szCs w:val="18"/>
+                <w:u w:val="single"/>
+              </w:rPr>
+              <w:t xml:space="preserve"> }}</w:t>
             </w:r>
           </w:p>
         </w:tc>
@@ -2184,6 +2657,7 @@
                 <w:szCs w:val="18"/>
               </w:rPr>
             </w:pPr>
+            <w:proofErr w:type="spellStart"/>
             <w:r>
               <w:rPr>
                 <w:sz w:val="18"/>
@@ -2191,6 +2665,7 @@
               </w:rPr>
               <w:t>Po_dogovoru</w:t>
             </w:r>
+            <w:proofErr w:type="spellEnd"/>
           </w:p>
         </w:tc>
         <w:tc>
@@ -2253,13 +2728,41 @@
                 <w:u w:val="single"/>
               </w:rPr>
             </w:pPr>
-            <w:r>
-              <w:rPr>
-                <w:sz w:val="18"/>
-                <w:szCs w:val="18"/>
-                <w:u w:val="single"/>
-              </w:rPr>
-              <w:t>{{ Po_dogovoru }}</w:t>
+            <w:proofErr w:type="gramStart"/>
+            <w:r>
+              <w:rPr>
+                <w:sz w:val="18"/>
+                <w:szCs w:val="18"/>
+                <w:u w:val="single"/>
+              </w:rPr>
+              <w:t xml:space="preserve">{{ </w:t>
+            </w:r>
+            <w:proofErr w:type="spellStart"/>
+            <w:r>
+              <w:rPr>
+                <w:sz w:val="18"/>
+                <w:szCs w:val="18"/>
+                <w:u w:val="single"/>
+              </w:rPr>
+              <w:t>Po</w:t>
+            </w:r>
+            <w:proofErr w:type="gramEnd"/>
+            <w:r>
+              <w:rPr>
+                <w:sz w:val="18"/>
+                <w:szCs w:val="18"/>
+                <w:u w:val="single"/>
+              </w:rPr>
+              <w:t>_dogovoru</w:t>
+            </w:r>
+            <w:proofErr w:type="spellEnd"/>
+            <w:r>
+              <w:rPr>
+                <w:sz w:val="18"/>
+                <w:szCs w:val="18"/>
+                <w:u w:val="single"/>
+              </w:rPr>
+              <w:t xml:space="preserve"> }}</w:t>
             </w:r>
           </w:p>
         </w:tc>
@@ -2298,6 +2801,7 @@
                 <w:szCs w:val="18"/>
               </w:rPr>
             </w:pPr>
+            <w:proofErr w:type="spellStart"/>
             <w:r>
               <w:rPr>
                 <w:sz w:val="18"/>
@@ -2305,6 +2809,7 @@
               </w:rPr>
               <w:t>Tekushchee_otdelenie</w:t>
             </w:r>
+            <w:proofErr w:type="spellEnd"/>
           </w:p>
         </w:tc>
         <w:tc>
@@ -2367,13 +2872,41 @@
                 <w:u w:val="single"/>
               </w:rPr>
             </w:pPr>
-            <w:r>
-              <w:rPr>
-                <w:sz w:val="18"/>
-                <w:szCs w:val="18"/>
-                <w:u w:val="single"/>
-              </w:rPr>
-              <w:t>{{ Tekushchee_otdelenie }}</w:t>
+            <w:proofErr w:type="gramStart"/>
+            <w:r>
+              <w:rPr>
+                <w:sz w:val="18"/>
+                <w:szCs w:val="18"/>
+                <w:u w:val="single"/>
+              </w:rPr>
+              <w:t xml:space="preserve">{{ </w:t>
+            </w:r>
+            <w:proofErr w:type="spellStart"/>
+            <w:r>
+              <w:rPr>
+                <w:sz w:val="18"/>
+                <w:szCs w:val="18"/>
+                <w:u w:val="single"/>
+              </w:rPr>
+              <w:t>Tekushchee</w:t>
+            </w:r>
+            <w:proofErr w:type="gramEnd"/>
+            <w:r>
+              <w:rPr>
+                <w:sz w:val="18"/>
+                <w:szCs w:val="18"/>
+                <w:u w:val="single"/>
+              </w:rPr>
+              <w:t>_otdelenie</w:t>
+            </w:r>
+            <w:proofErr w:type="spellEnd"/>
+            <w:r>
+              <w:rPr>
+                <w:sz w:val="18"/>
+                <w:szCs w:val="18"/>
+                <w:u w:val="single"/>
+              </w:rPr>
+              <w:t xml:space="preserve"> }}</w:t>
             </w:r>
           </w:p>
         </w:tc>
@@ -2412,6 +2945,7 @@
                 <w:szCs w:val="18"/>
               </w:rPr>
             </w:pPr>
+            <w:proofErr w:type="spellStart"/>
             <w:r>
               <w:rPr>
                 <w:sz w:val="18"/>
@@ -2419,6 +2953,7 @@
               </w:rPr>
               <w:t>Status</w:t>
             </w:r>
+            <w:proofErr w:type="spellEnd"/>
           </w:p>
         </w:tc>
         <w:tc>
@@ -2481,13 +3016,33 @@
                 <w:u w:val="single"/>
               </w:rPr>
             </w:pPr>
-            <w:r>
-              <w:rPr>
-                <w:sz w:val="18"/>
-                <w:szCs w:val="18"/>
-                <w:u w:val="single"/>
-              </w:rPr>
-              <w:t>{{ Status }}</w:t>
+            <w:proofErr w:type="gramStart"/>
+            <w:r>
+              <w:rPr>
+                <w:sz w:val="18"/>
+                <w:szCs w:val="18"/>
+                <w:u w:val="single"/>
+              </w:rPr>
+              <w:t xml:space="preserve">{{ </w:t>
+            </w:r>
+            <w:proofErr w:type="spellStart"/>
+            <w:r>
+              <w:rPr>
+                <w:sz w:val="18"/>
+                <w:szCs w:val="18"/>
+                <w:u w:val="single"/>
+              </w:rPr>
+              <w:t>Status</w:t>
+            </w:r>
+            <w:proofErr w:type="spellEnd"/>
+            <w:proofErr w:type="gramEnd"/>
+            <w:r>
+              <w:rPr>
+                <w:sz w:val="18"/>
+                <w:szCs w:val="18"/>
+                <w:u w:val="single"/>
+              </w:rPr>
+              <w:t xml:space="preserve"> }}</w:t>
             </w:r>
           </w:p>
         </w:tc>
@@ -2526,6 +3081,7 @@
                 <w:szCs w:val="18"/>
               </w:rPr>
             </w:pPr>
+            <w:proofErr w:type="spellStart"/>
             <w:r>
               <w:rPr>
                 <w:sz w:val="18"/>
@@ -2533,6 +3089,7 @@
               </w:rPr>
               <w:t>Diagnoz</w:t>
             </w:r>
+            <w:proofErr w:type="spellEnd"/>
           </w:p>
         </w:tc>
         <w:tc>
@@ -2586,13 +3143,33 @@
                 <w:u w:val="single"/>
               </w:rPr>
             </w:pPr>
-            <w:r>
-              <w:rPr>
-                <w:sz w:val="18"/>
-                <w:szCs w:val="18"/>
-                <w:u w:val="single"/>
-              </w:rPr>
-              <w:t>{{ Diagnoz }}</w:t>
+            <w:proofErr w:type="gramStart"/>
+            <w:r>
+              <w:rPr>
+                <w:sz w:val="18"/>
+                <w:szCs w:val="18"/>
+                <w:u w:val="single"/>
+              </w:rPr>
+              <w:t xml:space="preserve">{{ </w:t>
+            </w:r>
+            <w:proofErr w:type="spellStart"/>
+            <w:r>
+              <w:rPr>
+                <w:sz w:val="18"/>
+                <w:szCs w:val="18"/>
+                <w:u w:val="single"/>
+              </w:rPr>
+              <w:t>Diagnoz</w:t>
+            </w:r>
+            <w:proofErr w:type="spellEnd"/>
+            <w:proofErr w:type="gramEnd"/>
+            <w:r>
+              <w:rPr>
+                <w:sz w:val="18"/>
+                <w:szCs w:val="18"/>
+                <w:u w:val="single"/>
+              </w:rPr>
+              <w:t xml:space="preserve"> }}</w:t>
             </w:r>
           </w:p>
         </w:tc>
@@ -2633,6 +3210,7 @@
                 <w:lang w:val="en-US"/>
               </w:rPr>
             </w:pPr>
+            <w:proofErr w:type="spellStart"/>
             <w:r>
               <w:rPr>
                 <w:sz w:val="18"/>
@@ -2641,6 +3219,7 @@
               </w:rPr>
               <w:t>Nahoditsia_na_nabliudenii_u_dezhurnogo_vracha</w:t>
             </w:r>
+            <w:proofErr w:type="spellEnd"/>
           </w:p>
         </w:tc>
         <w:tc>
@@ -2701,15 +3280,48 @@
                 <w:sz w:val="18"/>
                 <w:szCs w:val="18"/>
                 <w:u w:val="single"/>
-              </w:rPr>
-            </w:pPr>
-            <w:r>
-              <w:rPr>
-                <w:sz w:val="18"/>
-                <w:szCs w:val="18"/>
-                <w:u w:val="single"/>
-              </w:rPr>
-              <w:t>{{ Nahoditsia_na_nabliudenii_u_dezhurnogo_vracha }}</w:t>
+                <w:lang w:val="en-US"/>
+              </w:rPr>
+            </w:pPr>
+            <w:proofErr w:type="gramStart"/>
+            <w:r>
+              <w:rPr>
+                <w:sz w:val="18"/>
+                <w:szCs w:val="18"/>
+                <w:u w:val="single"/>
+                <w:lang w:val="en-US"/>
+              </w:rPr>
+              <w:t xml:space="preserve">{{ </w:t>
+            </w:r>
+            <w:proofErr w:type="spellStart"/>
+            <w:r>
+              <w:rPr>
+                <w:sz w:val="18"/>
+                <w:szCs w:val="18"/>
+                <w:u w:val="single"/>
+                <w:lang w:val="en-US"/>
+              </w:rPr>
+              <w:t>Nahoditsia</w:t>
+            </w:r>
+            <w:proofErr w:type="gramEnd"/>
+            <w:r>
+              <w:rPr>
+                <w:sz w:val="18"/>
+                <w:szCs w:val="18"/>
+                <w:u w:val="single"/>
+                <w:lang w:val="en-US"/>
+              </w:rPr>
+              <w:t>_na_nabliudenii_u_dezhurnogo_vracha</w:t>
+            </w:r>
+            <w:proofErr w:type="spellEnd"/>
+            <w:r>
+              <w:rPr>
+                <w:sz w:val="18"/>
+                <w:szCs w:val="18"/>
+                <w:u w:val="single"/>
+                <w:lang w:val="en-US"/>
+              </w:rPr>
+              <w:t xml:space="preserve"> }}</w:t>
             </w:r>
           </w:p>
         </w:tc>
@@ -2732,6 +3344,7 @@
               <w:rPr>
                 <w:sz w:val="18"/>
                 <w:szCs w:val="18"/>
+                <w:lang w:val="en-US"/>
               </w:rPr>
             </w:pPr>
           </w:p>
@@ -2817,13 +3430,23 @@
                 <w:u w:val="single"/>
               </w:rPr>
             </w:pPr>
-            <w:r>
-              <w:rPr>
-                <w:sz w:val="18"/>
-                <w:szCs w:val="18"/>
-                <w:u w:val="single"/>
-              </w:rPr>
-              <w:t>{{ ORZ }}</w:t>
+            <w:proofErr w:type="gramStart"/>
+            <w:r>
+              <w:rPr>
+                <w:sz w:val="18"/>
+                <w:szCs w:val="18"/>
+                <w:u w:val="single"/>
+              </w:rPr>
+              <w:t>{{ ORZ</w:t>
+            </w:r>
+            <w:proofErr w:type="gramEnd"/>
+            <w:r>
+              <w:rPr>
+                <w:sz w:val="18"/>
+                <w:szCs w:val="18"/>
+                <w:u w:val="single"/>
+              </w:rPr>
+              <w:t xml:space="preserve"> }}</w:t>
             </w:r>
           </w:p>
         </w:tc>
@@ -2862,6 +3485,7 @@
                 <w:szCs w:val="18"/>
               </w:rPr>
             </w:pPr>
+            <w:proofErr w:type="spellStart"/>
             <w:r>
               <w:rPr>
                 <w:sz w:val="18"/>
@@ -2869,6 +3493,7 @@
               </w:rPr>
               <w:t>Pnevmoniia</w:t>
             </w:r>
+            <w:proofErr w:type="spellEnd"/>
           </w:p>
         </w:tc>
         <w:tc>
@@ -2931,13 +3556,33 @@
                 <w:u w:val="single"/>
               </w:rPr>
             </w:pPr>
-            <w:r>
-              <w:rPr>
-                <w:sz w:val="18"/>
-                <w:szCs w:val="18"/>
-                <w:u w:val="single"/>
-              </w:rPr>
-              <w:t>{{ Pnevmoniia }}</w:t>
+            <w:proofErr w:type="gramStart"/>
+            <w:r>
+              <w:rPr>
+                <w:sz w:val="18"/>
+                <w:szCs w:val="18"/>
+                <w:u w:val="single"/>
+              </w:rPr>
+              <w:t xml:space="preserve">{{ </w:t>
+            </w:r>
+            <w:proofErr w:type="spellStart"/>
+            <w:r>
+              <w:rPr>
+                <w:sz w:val="18"/>
+                <w:szCs w:val="18"/>
+                <w:u w:val="single"/>
+              </w:rPr>
+              <w:t>Pnevmoniia</w:t>
+            </w:r>
+            <w:proofErr w:type="spellEnd"/>
+            <w:proofErr w:type="gramEnd"/>
+            <w:r>
+              <w:rPr>
+                <w:sz w:val="18"/>
+                <w:szCs w:val="18"/>
+                <w:u w:val="single"/>
+              </w:rPr>
+              <w:t xml:space="preserve"> }}</w:t>
             </w:r>
           </w:p>
         </w:tc>
@@ -3045,13 +3690,23 @@
                 <w:u w:val="single"/>
               </w:rPr>
             </w:pPr>
-            <w:r>
-              <w:rPr>
-                <w:sz w:val="18"/>
-                <w:szCs w:val="18"/>
-                <w:u w:val="single"/>
-              </w:rPr>
-              <w:t>{{ VVK }}</w:t>
+            <w:proofErr w:type="gramStart"/>
+            <w:r>
+              <w:rPr>
+                <w:sz w:val="18"/>
+                <w:szCs w:val="18"/>
+                <w:u w:val="single"/>
+              </w:rPr>
+              <w:t>{{ VVK</w:t>
+            </w:r>
+            <w:proofErr w:type="gramEnd"/>
+            <w:r>
+              <w:rPr>
+                <w:sz w:val="18"/>
+                <w:szCs w:val="18"/>
+                <w:u w:val="single"/>
+              </w:rPr>
+              <w:t xml:space="preserve"> }}</w:t>
             </w:r>
           </w:p>
         </w:tc>
@@ -3090,6 +3745,7 @@
                 <w:szCs w:val="18"/>
               </w:rPr>
             </w:pPr>
+            <w:proofErr w:type="spellStart"/>
             <w:r>
               <w:rPr>
                 <w:sz w:val="18"/>
@@ -3097,6 +3753,7 @@
               </w:rPr>
               <w:t>Travma</w:t>
             </w:r>
+            <w:proofErr w:type="spellEnd"/>
           </w:p>
         </w:tc>
         <w:tc>
@@ -3159,13 +3816,33 @@
                 <w:u w:val="single"/>
               </w:rPr>
             </w:pPr>
-            <w:r>
-              <w:rPr>
-                <w:sz w:val="18"/>
-                <w:szCs w:val="18"/>
-                <w:u w:val="single"/>
-              </w:rPr>
-              <w:t>{{ Travma }}</w:t>
+            <w:proofErr w:type="gramStart"/>
+            <w:r>
+              <w:rPr>
+                <w:sz w:val="18"/>
+                <w:szCs w:val="18"/>
+                <w:u w:val="single"/>
+              </w:rPr>
+              <w:t xml:space="preserve">{{ </w:t>
+            </w:r>
+            <w:proofErr w:type="spellStart"/>
+            <w:r>
+              <w:rPr>
+                <w:sz w:val="18"/>
+                <w:szCs w:val="18"/>
+                <w:u w:val="single"/>
+              </w:rPr>
+              <w:t>Travma</w:t>
+            </w:r>
+            <w:proofErr w:type="spellEnd"/>
+            <w:proofErr w:type="gramEnd"/>
+            <w:r>
+              <w:rPr>
+                <w:sz w:val="18"/>
+                <w:szCs w:val="18"/>
+                <w:u w:val="single"/>
+              </w:rPr>
+              <w:t xml:space="preserve"> }}</w:t>
             </w:r>
           </w:p>
         </w:tc>
@@ -3204,6 +3881,7 @@
                 <w:szCs w:val="18"/>
               </w:rPr>
             </w:pPr>
+            <w:proofErr w:type="spellStart"/>
             <w:r>
               <w:rPr>
                 <w:sz w:val="18"/>
@@ -3211,6 +3889,7 @@
               </w:rPr>
               <w:t>Hirurgicheskii</w:t>
             </w:r>
+            <w:proofErr w:type="spellEnd"/>
           </w:p>
         </w:tc>
         <w:tc>
@@ -3273,13 +3952,33 @@
                 <w:u w:val="single"/>
               </w:rPr>
             </w:pPr>
-            <w:r>
-              <w:rPr>
-                <w:sz w:val="18"/>
-                <w:szCs w:val="18"/>
-                <w:u w:val="single"/>
-              </w:rPr>
-              <w:t>{{ Hirurgicheskii }}</w:t>
+            <w:proofErr w:type="gramStart"/>
+            <w:r>
+              <w:rPr>
+                <w:sz w:val="18"/>
+                <w:szCs w:val="18"/>
+                <w:u w:val="single"/>
+              </w:rPr>
+              <w:t xml:space="preserve">{{ </w:t>
+            </w:r>
+            <w:proofErr w:type="spellStart"/>
+            <w:r>
+              <w:rPr>
+                <w:sz w:val="18"/>
+                <w:szCs w:val="18"/>
+                <w:u w:val="single"/>
+              </w:rPr>
+              <w:t>Hirurgicheskii</w:t>
+            </w:r>
+            <w:proofErr w:type="spellEnd"/>
+            <w:proofErr w:type="gramEnd"/>
+            <w:r>
+              <w:rPr>
+                <w:sz w:val="18"/>
+                <w:szCs w:val="18"/>
+                <w:u w:val="single"/>
+              </w:rPr>
+              <w:t xml:space="preserve"> }}</w:t>
             </w:r>
           </w:p>
         </w:tc>
@@ -3318,6 +4017,7 @@
                 <w:szCs w:val="18"/>
               </w:rPr>
             </w:pPr>
+            <w:proofErr w:type="spellStart"/>
             <w:r>
               <w:rPr>
                 <w:sz w:val="18"/>
@@ -3325,6 +4025,7 @@
               </w:rPr>
               <w:t>Dolzhnost</w:t>
             </w:r>
+            <w:proofErr w:type="spellEnd"/>
           </w:p>
         </w:tc>
         <w:tc>
@@ -3378,13 +4079,33 @@
                 <w:u w:val="single"/>
               </w:rPr>
             </w:pPr>
-            <w:r>
-              <w:rPr>
-                <w:sz w:val="18"/>
-                <w:szCs w:val="18"/>
-                <w:u w:val="single"/>
-              </w:rPr>
-              <w:t>{{ Dolzhnost }}</w:t>
+            <w:proofErr w:type="gramStart"/>
+            <w:r>
+              <w:rPr>
+                <w:sz w:val="18"/>
+                <w:szCs w:val="18"/>
+                <w:u w:val="single"/>
+              </w:rPr>
+              <w:t xml:space="preserve">{{ </w:t>
+            </w:r>
+            <w:proofErr w:type="spellStart"/>
+            <w:r>
+              <w:rPr>
+                <w:sz w:val="18"/>
+                <w:szCs w:val="18"/>
+                <w:u w:val="single"/>
+              </w:rPr>
+              <w:t>Dolzhnost</w:t>
+            </w:r>
+            <w:proofErr w:type="spellEnd"/>
+            <w:proofErr w:type="gramEnd"/>
+            <w:r>
+              <w:rPr>
+                <w:sz w:val="18"/>
+                <w:szCs w:val="18"/>
+                <w:u w:val="single"/>
+              </w:rPr>
+              <w:t xml:space="preserve"> }}</w:t>
             </w:r>
           </w:p>
         </w:tc>
@@ -3423,6 +4144,7 @@
                 <w:szCs w:val="18"/>
               </w:rPr>
             </w:pPr>
+            <w:proofErr w:type="spellStart"/>
             <w:r>
               <w:rPr>
                 <w:sz w:val="18"/>
@@ -3430,6 +4152,7 @@
               </w:rPr>
               <w:t>Informatciia_o_rodnykh</w:t>
             </w:r>
+            <w:proofErr w:type="spellEnd"/>
           </w:p>
         </w:tc>
         <w:tc>
@@ -3483,13 +4206,41 @@
                 <w:u w:val="single"/>
               </w:rPr>
             </w:pPr>
-            <w:r>
-              <w:rPr>
-                <w:sz w:val="18"/>
-                <w:szCs w:val="18"/>
-                <w:u w:val="single"/>
-              </w:rPr>
-              <w:t>{{ Informatciia_o_rodnykh }}</w:t>
+            <w:proofErr w:type="gramStart"/>
+            <w:r>
+              <w:rPr>
+                <w:sz w:val="18"/>
+                <w:szCs w:val="18"/>
+                <w:u w:val="single"/>
+              </w:rPr>
+              <w:t xml:space="preserve">{{ </w:t>
+            </w:r>
+            <w:proofErr w:type="spellStart"/>
+            <w:r>
+              <w:rPr>
+                <w:sz w:val="18"/>
+                <w:szCs w:val="18"/>
+                <w:u w:val="single"/>
+              </w:rPr>
+              <w:t>Informatciia</w:t>
+            </w:r>
+            <w:proofErr w:type="gramEnd"/>
+            <w:r>
+              <w:rPr>
+                <w:sz w:val="18"/>
+                <w:szCs w:val="18"/>
+                <w:u w:val="single"/>
+              </w:rPr>
+              <w:t>_o_rodnykh</w:t>
+            </w:r>
+            <w:proofErr w:type="spellEnd"/>
+            <w:r>
+              <w:rPr>
+                <w:sz w:val="18"/>
+                <w:szCs w:val="18"/>
+                <w:u w:val="single"/>
+              </w:rPr>
+              <w:t xml:space="preserve"> }}</w:t>
             </w:r>
           </w:p>
         </w:tc>
@@ -3528,6 +4279,7 @@
                 <w:szCs w:val="18"/>
               </w:rPr>
             </w:pPr>
+            <w:proofErr w:type="spellStart"/>
             <w:r>
               <w:rPr>
                 <w:sz w:val="18"/>
@@ -3535,6 +4287,7 @@
               </w:rPr>
               <w:t>Kontaktnyi_telefon</w:t>
             </w:r>
+            <w:proofErr w:type="spellEnd"/>
           </w:p>
         </w:tc>
         <w:tc>
@@ -3588,13 +4341,41 @@
                 <w:u w:val="single"/>
               </w:rPr>
             </w:pPr>
-            <w:r>
-              <w:rPr>
-                <w:sz w:val="18"/>
-                <w:szCs w:val="18"/>
-                <w:u w:val="single"/>
-              </w:rPr>
-              <w:t>{{ Kontaktnyi_telefon }}</w:t>
+            <w:proofErr w:type="gramStart"/>
+            <w:r>
+              <w:rPr>
+                <w:sz w:val="18"/>
+                <w:szCs w:val="18"/>
+                <w:u w:val="single"/>
+              </w:rPr>
+              <w:t xml:space="preserve">{{ </w:t>
+            </w:r>
+            <w:proofErr w:type="spellStart"/>
+            <w:r>
+              <w:rPr>
+                <w:sz w:val="18"/>
+                <w:szCs w:val="18"/>
+                <w:u w:val="single"/>
+              </w:rPr>
+              <w:t>Kontaktnyi</w:t>
+            </w:r>
+            <w:proofErr w:type="gramEnd"/>
+            <w:r>
+              <w:rPr>
+                <w:sz w:val="18"/>
+                <w:szCs w:val="18"/>
+                <w:u w:val="single"/>
+              </w:rPr>
+              <w:t>_telefon</w:t>
+            </w:r>
+            <w:proofErr w:type="spellEnd"/>
+            <w:r>
+              <w:rPr>
+                <w:sz w:val="18"/>
+                <w:szCs w:val="18"/>
+                <w:u w:val="single"/>
+              </w:rPr>
+              <w:t xml:space="preserve"> }}</w:t>
             </w:r>
           </w:p>
         </w:tc>
@@ -3633,6 +4414,7 @@
                 <w:szCs w:val="18"/>
               </w:rPr>
             </w:pPr>
+            <w:proofErr w:type="spellStart"/>
             <w:r>
               <w:rPr>
                 <w:sz w:val="18"/>
@@ -3640,6 +4422,7 @@
               </w:rPr>
               <w:t>Obrazovanie</w:t>
             </w:r>
+            <w:proofErr w:type="spellEnd"/>
           </w:p>
         </w:tc>
         <w:tc>
@@ -3693,13 +4476,33 @@
                 <w:u w:val="single"/>
               </w:rPr>
             </w:pPr>
-            <w:r>
-              <w:rPr>
-                <w:sz w:val="18"/>
-                <w:szCs w:val="18"/>
-                <w:u w:val="single"/>
-              </w:rPr>
-              <w:t>{{ Obrazovanie }}</w:t>
+            <w:proofErr w:type="gramStart"/>
+            <w:r>
+              <w:rPr>
+                <w:sz w:val="18"/>
+                <w:szCs w:val="18"/>
+                <w:u w:val="single"/>
+              </w:rPr>
+              <w:t xml:space="preserve">{{ </w:t>
+            </w:r>
+            <w:proofErr w:type="spellStart"/>
+            <w:r>
+              <w:rPr>
+                <w:sz w:val="18"/>
+                <w:szCs w:val="18"/>
+                <w:u w:val="single"/>
+              </w:rPr>
+              <w:t>Obrazovanie</w:t>
+            </w:r>
+            <w:proofErr w:type="spellEnd"/>
+            <w:proofErr w:type="gramEnd"/>
+            <w:r>
+              <w:rPr>
+                <w:sz w:val="18"/>
+                <w:szCs w:val="18"/>
+                <w:u w:val="single"/>
+              </w:rPr>
+              <w:t xml:space="preserve"> }}</w:t>
             </w:r>
           </w:p>
         </w:tc>
@@ -3738,6 +4541,7 @@
                 <w:szCs w:val="18"/>
               </w:rPr>
             </w:pPr>
+            <w:proofErr w:type="spellStart"/>
             <w:r>
               <w:rPr>
                 <w:sz w:val="18"/>
@@ -3745,6 +4549,7 @@
               </w:rPr>
               <w:t>Semeinoe_polozhenie</w:t>
             </w:r>
+            <w:proofErr w:type="spellEnd"/>
           </w:p>
         </w:tc>
         <w:tc>
@@ -3798,13 +4603,41 @@
                 <w:u w:val="single"/>
               </w:rPr>
             </w:pPr>
-            <w:r>
-              <w:rPr>
-                <w:sz w:val="18"/>
-                <w:szCs w:val="18"/>
-                <w:u w:val="single"/>
-              </w:rPr>
-              <w:t>{{ Semeinoe_polozhenie }}</w:t>
+            <w:proofErr w:type="gramStart"/>
+            <w:r>
+              <w:rPr>
+                <w:sz w:val="18"/>
+                <w:szCs w:val="18"/>
+                <w:u w:val="single"/>
+              </w:rPr>
+              <w:t xml:space="preserve">{{ </w:t>
+            </w:r>
+            <w:proofErr w:type="spellStart"/>
+            <w:r>
+              <w:rPr>
+                <w:sz w:val="18"/>
+                <w:szCs w:val="18"/>
+                <w:u w:val="single"/>
+              </w:rPr>
+              <w:t>Semeinoe</w:t>
+            </w:r>
+            <w:proofErr w:type="gramEnd"/>
+            <w:r>
+              <w:rPr>
+                <w:sz w:val="18"/>
+                <w:szCs w:val="18"/>
+                <w:u w:val="single"/>
+              </w:rPr>
+              <w:t>_polozhenie</w:t>
+            </w:r>
+            <w:proofErr w:type="spellEnd"/>
+            <w:r>
+              <w:rPr>
+                <w:sz w:val="18"/>
+                <w:szCs w:val="18"/>
+                <w:u w:val="single"/>
+              </w:rPr>
+              <w:t xml:space="preserve"> }}</w:t>
             </w:r>
           </w:p>
         </w:tc>
@@ -3843,6 +4676,7 @@
                 <w:szCs w:val="18"/>
               </w:rPr>
             </w:pPr>
+            <w:proofErr w:type="spellStart"/>
             <w:r>
               <w:rPr>
                 <w:sz w:val="18"/>
@@ -3850,6 +4684,7 @@
               </w:rPr>
               <w:t>Deti</w:t>
             </w:r>
+            <w:proofErr w:type="spellEnd"/>
           </w:p>
         </w:tc>
         <w:tc>
@@ -3903,13 +4738,33 @@
                 <w:u w:val="single"/>
               </w:rPr>
             </w:pPr>
-            <w:r>
-              <w:rPr>
-                <w:sz w:val="18"/>
-                <w:szCs w:val="18"/>
-                <w:u w:val="single"/>
-              </w:rPr>
-              <w:t>{{ Deti }}</w:t>
+            <w:proofErr w:type="gramStart"/>
+            <w:r>
+              <w:rPr>
+                <w:sz w:val="18"/>
+                <w:szCs w:val="18"/>
+                <w:u w:val="single"/>
+              </w:rPr>
+              <w:t xml:space="preserve">{{ </w:t>
+            </w:r>
+            <w:proofErr w:type="spellStart"/>
+            <w:r>
+              <w:rPr>
+                <w:sz w:val="18"/>
+                <w:szCs w:val="18"/>
+                <w:u w:val="single"/>
+              </w:rPr>
+              <w:t>Deti</w:t>
+            </w:r>
+            <w:proofErr w:type="spellEnd"/>
+            <w:proofErr w:type="gramEnd"/>
+            <w:r>
+              <w:rPr>
+                <w:sz w:val="18"/>
+                <w:szCs w:val="18"/>
+                <w:u w:val="single"/>
+              </w:rPr>
+              <w:t xml:space="preserve"> }}</w:t>
             </w:r>
           </w:p>
         </w:tc>
@@ -3948,6 +4803,7 @@
                 <w:szCs w:val="18"/>
               </w:rPr>
             </w:pPr>
+            <w:proofErr w:type="spellStart"/>
             <w:r>
               <w:rPr>
                 <w:sz w:val="18"/>
@@ -3955,6 +4811,7 @@
               </w:rPr>
               <w:t>Seriia_udostovereniia_lichnosti</w:t>
             </w:r>
+            <w:proofErr w:type="spellEnd"/>
           </w:p>
         </w:tc>
         <w:tc>
@@ -4008,13 +4865,41 @@
                 <w:u w:val="single"/>
               </w:rPr>
             </w:pPr>
-            <w:r>
-              <w:rPr>
-                <w:sz w:val="18"/>
-                <w:szCs w:val="18"/>
-                <w:u w:val="single"/>
-              </w:rPr>
-              <w:t>{{ Seriia_udostovereniia_lichnosti }}</w:t>
+            <w:proofErr w:type="gramStart"/>
+            <w:r>
+              <w:rPr>
+                <w:sz w:val="18"/>
+                <w:szCs w:val="18"/>
+                <w:u w:val="single"/>
+              </w:rPr>
+              <w:t xml:space="preserve">{{ </w:t>
+            </w:r>
+            <w:proofErr w:type="spellStart"/>
+            <w:r>
+              <w:rPr>
+                <w:sz w:val="18"/>
+                <w:szCs w:val="18"/>
+                <w:u w:val="single"/>
+              </w:rPr>
+              <w:t>Seriia</w:t>
+            </w:r>
+            <w:proofErr w:type="gramEnd"/>
+            <w:r>
+              <w:rPr>
+                <w:sz w:val="18"/>
+                <w:szCs w:val="18"/>
+                <w:u w:val="single"/>
+              </w:rPr>
+              <w:t>_udostovereniia_lichnosti</w:t>
+            </w:r>
+            <w:proofErr w:type="spellEnd"/>
+            <w:r>
+              <w:rPr>
+                <w:sz w:val="18"/>
+                <w:szCs w:val="18"/>
+                <w:u w:val="single"/>
+              </w:rPr>
+              <w:t xml:space="preserve"> }}</w:t>
             </w:r>
           </w:p>
         </w:tc>
@@ -4053,6 +4938,7 @@
                 <w:szCs w:val="18"/>
               </w:rPr>
             </w:pPr>
+            <w:proofErr w:type="spellStart"/>
             <w:r>
               <w:rPr>
                 <w:sz w:val="18"/>
@@ -4060,6 +4946,7 @@
               </w:rPr>
               <w:t>Nomer_udostovereniia_lichnosti</w:t>
             </w:r>
+            <w:proofErr w:type="spellEnd"/>
           </w:p>
         </w:tc>
         <w:tc>
@@ -4113,13 +5000,41 @@
                 <w:u w:val="single"/>
               </w:rPr>
             </w:pPr>
-            <w:r>
-              <w:rPr>
-                <w:sz w:val="18"/>
-                <w:szCs w:val="18"/>
-                <w:u w:val="single"/>
-              </w:rPr>
-              <w:t>{{ Nomer_udostovereniia_lichnosti }}</w:t>
+            <w:proofErr w:type="gramStart"/>
+            <w:r>
+              <w:rPr>
+                <w:sz w:val="18"/>
+                <w:szCs w:val="18"/>
+                <w:u w:val="single"/>
+              </w:rPr>
+              <w:t xml:space="preserve">{{ </w:t>
+            </w:r>
+            <w:proofErr w:type="spellStart"/>
+            <w:r>
+              <w:rPr>
+                <w:sz w:val="18"/>
+                <w:szCs w:val="18"/>
+                <w:u w:val="single"/>
+              </w:rPr>
+              <w:t>Nomer</w:t>
+            </w:r>
+            <w:proofErr w:type="gramEnd"/>
+            <w:r>
+              <w:rPr>
+                <w:sz w:val="18"/>
+                <w:szCs w:val="18"/>
+                <w:u w:val="single"/>
+              </w:rPr>
+              <w:t>_udostovereniia_lichnosti</w:t>
+            </w:r>
+            <w:proofErr w:type="spellEnd"/>
+            <w:r>
+              <w:rPr>
+                <w:sz w:val="18"/>
+                <w:szCs w:val="18"/>
+                <w:u w:val="single"/>
+              </w:rPr>
+              <w:t xml:space="preserve"> }}</w:t>
             </w:r>
           </w:p>
         </w:tc>
@@ -4158,6 +5073,7 @@
                 <w:szCs w:val="18"/>
               </w:rPr>
             </w:pPr>
+            <w:proofErr w:type="spellStart"/>
             <w:r>
               <w:rPr>
                 <w:sz w:val="18"/>
@@ -4165,6 +5081,7 @@
               </w:rPr>
               <w:t>Kem_napravlen_na_VVK</w:t>
             </w:r>
+            <w:proofErr w:type="spellEnd"/>
           </w:p>
         </w:tc>
         <w:tc>
@@ -4218,13 +5135,41 @@
                 <w:u w:val="single"/>
               </w:rPr>
             </w:pPr>
-            <w:r>
-              <w:rPr>
-                <w:sz w:val="18"/>
-                <w:szCs w:val="18"/>
-                <w:u w:val="single"/>
-              </w:rPr>
-              <w:t>{{ Kem_napravlen_na_VVK }}</w:t>
+            <w:proofErr w:type="gramStart"/>
+            <w:r>
+              <w:rPr>
+                <w:sz w:val="18"/>
+                <w:szCs w:val="18"/>
+                <w:u w:val="single"/>
+              </w:rPr>
+              <w:t xml:space="preserve">{{ </w:t>
+            </w:r>
+            <w:proofErr w:type="spellStart"/>
+            <w:r>
+              <w:rPr>
+                <w:sz w:val="18"/>
+                <w:szCs w:val="18"/>
+                <w:u w:val="single"/>
+              </w:rPr>
+              <w:t>Kem</w:t>
+            </w:r>
+            <w:proofErr w:type="gramEnd"/>
+            <w:r>
+              <w:rPr>
+                <w:sz w:val="18"/>
+                <w:szCs w:val="18"/>
+                <w:u w:val="single"/>
+              </w:rPr>
+              <w:t>_napravlen_na_VVK</w:t>
+            </w:r>
+            <w:proofErr w:type="spellEnd"/>
+            <w:r>
+              <w:rPr>
+                <w:sz w:val="18"/>
+                <w:szCs w:val="18"/>
+                <w:u w:val="single"/>
+              </w:rPr>
+              <w:t xml:space="preserve"> }}</w:t>
             </w:r>
           </w:p>
         </w:tc>
@@ -4264,6 +5209,7 @@
                 <w:szCs w:val="18"/>
               </w:rPr>
             </w:pPr>
+            <w:proofErr w:type="spellStart"/>
             <w:r>
               <w:rPr>
                 <w:sz w:val="18"/>
@@ -4271,6 +5217,7 @@
               </w:rPr>
               <w:t>Perevod</w:t>
             </w:r>
+            <w:proofErr w:type="spellEnd"/>
           </w:p>
         </w:tc>
         <w:tc>
@@ -4333,13 +5280,33 @@
                 <w:u w:val="single"/>
               </w:rPr>
             </w:pPr>
-            <w:r>
-              <w:rPr>
-                <w:sz w:val="18"/>
-                <w:szCs w:val="18"/>
-                <w:u w:val="single"/>
-              </w:rPr>
-              <w:t>{{ Perevod }}</w:t>
+            <w:proofErr w:type="gramStart"/>
+            <w:r>
+              <w:rPr>
+                <w:sz w:val="18"/>
+                <w:szCs w:val="18"/>
+                <w:u w:val="single"/>
+              </w:rPr>
+              <w:t xml:space="preserve">{{ </w:t>
+            </w:r>
+            <w:proofErr w:type="spellStart"/>
+            <w:r>
+              <w:rPr>
+                <w:sz w:val="18"/>
+                <w:szCs w:val="18"/>
+                <w:u w:val="single"/>
+              </w:rPr>
+              <w:t>Perevod</w:t>
+            </w:r>
+            <w:proofErr w:type="spellEnd"/>
+            <w:proofErr w:type="gramEnd"/>
+            <w:r>
+              <w:rPr>
+                <w:sz w:val="18"/>
+                <w:szCs w:val="18"/>
+                <w:u w:val="single"/>
+              </w:rPr>
+              <w:t xml:space="preserve"> }}</w:t>
             </w:r>
           </w:p>
         </w:tc>
@@ -4378,6 +5345,7 @@
                 <w:szCs w:val="18"/>
               </w:rPr>
             </w:pPr>
+            <w:proofErr w:type="spellStart"/>
             <w:r>
               <w:rPr>
                 <w:sz w:val="18"/>
@@ -4385,6 +5353,7 @@
               </w:rPr>
               <w:t>Data_perevoda</w:t>
             </w:r>
+            <w:proofErr w:type="spellEnd"/>
           </w:p>
         </w:tc>
         <w:tc>
@@ -4445,13 +5414,41 @@
                 <w:u w:val="single"/>
               </w:rPr>
             </w:pPr>
-            <w:r>
-              <w:rPr>
-                <w:sz w:val="18"/>
-                <w:szCs w:val="18"/>
-                <w:u w:val="single"/>
-              </w:rPr>
-              <w:t>{{ Data_perevoda }}</w:t>
+            <w:proofErr w:type="gramStart"/>
+            <w:r>
+              <w:rPr>
+                <w:sz w:val="18"/>
+                <w:szCs w:val="18"/>
+                <w:u w:val="single"/>
+              </w:rPr>
+              <w:t xml:space="preserve">{{ </w:t>
+            </w:r>
+            <w:proofErr w:type="spellStart"/>
+            <w:r>
+              <w:rPr>
+                <w:sz w:val="18"/>
+                <w:szCs w:val="18"/>
+                <w:u w:val="single"/>
+              </w:rPr>
+              <w:t>Data</w:t>
+            </w:r>
+            <w:proofErr w:type="gramEnd"/>
+            <w:r>
+              <w:rPr>
+                <w:sz w:val="18"/>
+                <w:szCs w:val="18"/>
+                <w:u w:val="single"/>
+              </w:rPr>
+              <w:t>_perevoda</w:t>
+            </w:r>
+            <w:proofErr w:type="spellEnd"/>
+            <w:r>
+              <w:rPr>
+                <w:sz w:val="18"/>
+                <w:szCs w:val="18"/>
+                <w:u w:val="single"/>
+              </w:rPr>
+              <w:t xml:space="preserve"> }}</w:t>
             </w:r>
           </w:p>
         </w:tc>
@@ -4490,6 +5487,7 @@
                 <w:szCs w:val="18"/>
               </w:rPr>
             </w:pPr>
+            <w:proofErr w:type="spellStart"/>
             <w:r>
               <w:rPr>
                 <w:sz w:val="18"/>
@@ -4497,6 +5495,7 @@
               </w:rPr>
               <w:t>Diagnoz_pri_perevode</w:t>
             </w:r>
+            <w:proofErr w:type="spellEnd"/>
           </w:p>
         </w:tc>
         <w:tc>
@@ -4550,13 +5549,41 @@
                 <w:u w:val="single"/>
               </w:rPr>
             </w:pPr>
-            <w:r>
-              <w:rPr>
-                <w:sz w:val="18"/>
-                <w:szCs w:val="18"/>
-                <w:u w:val="single"/>
-              </w:rPr>
-              <w:t>{{ Diagnoz_pri_perevode }}</w:t>
+            <w:proofErr w:type="gramStart"/>
+            <w:r>
+              <w:rPr>
+                <w:sz w:val="18"/>
+                <w:szCs w:val="18"/>
+                <w:u w:val="single"/>
+              </w:rPr>
+              <w:t xml:space="preserve">{{ </w:t>
+            </w:r>
+            <w:proofErr w:type="spellStart"/>
+            <w:r>
+              <w:rPr>
+                <w:sz w:val="18"/>
+                <w:szCs w:val="18"/>
+                <w:u w:val="single"/>
+              </w:rPr>
+              <w:t>Diagnoz</w:t>
+            </w:r>
+            <w:proofErr w:type="gramEnd"/>
+            <w:r>
+              <w:rPr>
+                <w:sz w:val="18"/>
+                <w:szCs w:val="18"/>
+                <w:u w:val="single"/>
+              </w:rPr>
+              <w:t>_pri_perevode</w:t>
+            </w:r>
+            <w:proofErr w:type="spellEnd"/>
+            <w:r>
+              <w:rPr>
+                <w:sz w:val="18"/>
+                <w:szCs w:val="18"/>
+                <w:u w:val="single"/>
+              </w:rPr>
+              <w:t xml:space="preserve"> }}</w:t>
             </w:r>
           </w:p>
         </w:tc>
@@ -4595,6 +5622,7 @@
                 <w:szCs w:val="18"/>
               </w:rPr>
             </w:pPr>
+            <w:proofErr w:type="spellStart"/>
             <w:r>
               <w:rPr>
                 <w:sz w:val="18"/>
@@ -4602,6 +5630,7 @@
               </w:rPr>
               <w:t>Predydushchee_otdelenie</w:t>
             </w:r>
+            <w:proofErr w:type="spellEnd"/>
           </w:p>
         </w:tc>
         <w:tc>
@@ -4664,13 +5693,41 @@
                 <w:u w:val="single"/>
               </w:rPr>
             </w:pPr>
-            <w:r>
-              <w:rPr>
-                <w:sz w:val="18"/>
-                <w:szCs w:val="18"/>
-                <w:u w:val="single"/>
-              </w:rPr>
-              <w:t>{{ Predydushchee_otdelenie }}</w:t>
+            <w:proofErr w:type="gramStart"/>
+            <w:r>
+              <w:rPr>
+                <w:sz w:val="18"/>
+                <w:szCs w:val="18"/>
+                <w:u w:val="single"/>
+              </w:rPr>
+              <w:t xml:space="preserve">{{ </w:t>
+            </w:r>
+            <w:proofErr w:type="spellStart"/>
+            <w:r>
+              <w:rPr>
+                <w:sz w:val="18"/>
+                <w:szCs w:val="18"/>
+                <w:u w:val="single"/>
+              </w:rPr>
+              <w:t>Predydushchee</w:t>
+            </w:r>
+            <w:proofErr w:type="gramEnd"/>
+            <w:r>
+              <w:rPr>
+                <w:sz w:val="18"/>
+                <w:szCs w:val="18"/>
+                <w:u w:val="single"/>
+              </w:rPr>
+              <w:t>_otdelenie</w:t>
+            </w:r>
+            <w:proofErr w:type="spellEnd"/>
+            <w:r>
+              <w:rPr>
+                <w:sz w:val="18"/>
+                <w:szCs w:val="18"/>
+                <w:u w:val="single"/>
+              </w:rPr>
+              <w:t xml:space="preserve"> }}</w:t>
             </w:r>
           </w:p>
         </w:tc>
@@ -4709,6 +5766,7 @@
                 <w:szCs w:val="18"/>
               </w:rPr>
             </w:pPr>
+            <w:proofErr w:type="spellStart"/>
             <w:r>
               <w:rPr>
                 <w:sz w:val="18"/>
@@ -4716,6 +5774,7 @@
               </w:rPr>
               <w:t>Tekushchee_lechebnoe_uchrezhdenie</w:t>
             </w:r>
+            <w:proofErr w:type="spellEnd"/>
           </w:p>
         </w:tc>
         <w:tc>
@@ -4769,13 +5828,41 @@
                 <w:u w:val="single"/>
               </w:rPr>
             </w:pPr>
-            <w:r>
-              <w:rPr>
-                <w:sz w:val="18"/>
-                <w:szCs w:val="18"/>
-                <w:u w:val="single"/>
-              </w:rPr>
-              <w:t>{{ Tekushchee_lechebnoe_uchrezhdenie }}</w:t>
+            <w:proofErr w:type="gramStart"/>
+            <w:r>
+              <w:rPr>
+                <w:sz w:val="18"/>
+                <w:szCs w:val="18"/>
+                <w:u w:val="single"/>
+              </w:rPr>
+              <w:t xml:space="preserve">{{ </w:t>
+            </w:r>
+            <w:proofErr w:type="spellStart"/>
+            <w:r>
+              <w:rPr>
+                <w:sz w:val="18"/>
+                <w:szCs w:val="18"/>
+                <w:u w:val="single"/>
+              </w:rPr>
+              <w:t>Tekushchee</w:t>
+            </w:r>
+            <w:proofErr w:type="gramEnd"/>
+            <w:r>
+              <w:rPr>
+                <w:sz w:val="18"/>
+                <w:szCs w:val="18"/>
+                <w:u w:val="single"/>
+              </w:rPr>
+              <w:t>_lechebnoe_uchrezhdenie</w:t>
+            </w:r>
+            <w:proofErr w:type="spellEnd"/>
+            <w:r>
+              <w:rPr>
+                <w:sz w:val="18"/>
+                <w:szCs w:val="18"/>
+                <w:u w:val="single"/>
+              </w:rPr>
+              <w:t xml:space="preserve"> }}</w:t>
             </w:r>
           </w:p>
         </w:tc>
@@ -4814,6 +5901,7 @@
                 <w:szCs w:val="18"/>
               </w:rPr>
             </w:pPr>
+            <w:proofErr w:type="spellStart"/>
             <w:r>
               <w:rPr>
                 <w:sz w:val="18"/>
@@ -4821,6 +5909,7 @@
               </w:rPr>
               <w:t>Predydushchee_lechebnoe_uchrezhdenie</w:t>
             </w:r>
+            <w:proofErr w:type="spellEnd"/>
           </w:p>
         </w:tc>
         <w:tc>
@@ -4874,13 +5963,41 @@
                 <w:u w:val="single"/>
               </w:rPr>
             </w:pPr>
-            <w:r>
-              <w:rPr>
-                <w:sz w:val="18"/>
-                <w:szCs w:val="18"/>
-                <w:u w:val="single"/>
-              </w:rPr>
-              <w:t>{{ Predydushchee_lechebnoe_uchrezhdenie }}</w:t>
+            <w:proofErr w:type="gramStart"/>
+            <w:r>
+              <w:rPr>
+                <w:sz w:val="18"/>
+                <w:szCs w:val="18"/>
+                <w:u w:val="single"/>
+              </w:rPr>
+              <w:t xml:space="preserve">{{ </w:t>
+            </w:r>
+            <w:proofErr w:type="spellStart"/>
+            <w:r>
+              <w:rPr>
+                <w:sz w:val="18"/>
+                <w:szCs w:val="18"/>
+                <w:u w:val="single"/>
+              </w:rPr>
+              <w:t>Predydushchee</w:t>
+            </w:r>
+            <w:proofErr w:type="gramEnd"/>
+            <w:r>
+              <w:rPr>
+                <w:sz w:val="18"/>
+                <w:szCs w:val="18"/>
+                <w:u w:val="single"/>
+              </w:rPr>
+              <w:t>_lechebnoe_uchrezhdenie</w:t>
+            </w:r>
+            <w:proofErr w:type="spellEnd"/>
+            <w:r>
+              <w:rPr>
+                <w:sz w:val="18"/>
+                <w:szCs w:val="18"/>
+                <w:u w:val="single"/>
+              </w:rPr>
+              <w:t xml:space="preserve"> }}</w:t>
             </w:r>
           </w:p>
         </w:tc>
@@ -4919,6 +6036,7 @@
                 <w:szCs w:val="18"/>
               </w:rPr>
             </w:pPr>
+            <w:proofErr w:type="spellStart"/>
             <w:r>
               <w:rPr>
                 <w:sz w:val="18"/>
@@ -4926,6 +6044,7 @@
               </w:rPr>
               <w:t>Data_vypiski</w:t>
             </w:r>
+            <w:proofErr w:type="spellEnd"/>
           </w:p>
         </w:tc>
         <w:tc>
@@ -4986,13 +6105,41 @@
                 <w:u w:val="single"/>
               </w:rPr>
             </w:pPr>
-            <w:r>
-              <w:rPr>
-                <w:sz w:val="18"/>
-                <w:szCs w:val="18"/>
-                <w:u w:val="single"/>
-              </w:rPr>
-              <w:t>{{ Data_vypiski }}</w:t>
+            <w:proofErr w:type="gramStart"/>
+            <w:r>
+              <w:rPr>
+                <w:sz w:val="18"/>
+                <w:szCs w:val="18"/>
+                <w:u w:val="single"/>
+              </w:rPr>
+              <w:t xml:space="preserve">{{ </w:t>
+            </w:r>
+            <w:proofErr w:type="spellStart"/>
+            <w:r>
+              <w:rPr>
+                <w:sz w:val="18"/>
+                <w:szCs w:val="18"/>
+                <w:u w:val="single"/>
+              </w:rPr>
+              <w:t>Data</w:t>
+            </w:r>
+            <w:proofErr w:type="gramEnd"/>
+            <w:r>
+              <w:rPr>
+                <w:sz w:val="18"/>
+                <w:szCs w:val="18"/>
+                <w:u w:val="single"/>
+              </w:rPr>
+              <w:t>_vypiski</w:t>
+            </w:r>
+            <w:proofErr w:type="spellEnd"/>
+            <w:r>
+              <w:rPr>
+                <w:sz w:val="18"/>
+                <w:szCs w:val="18"/>
+                <w:u w:val="single"/>
+              </w:rPr>
+              <w:t xml:space="preserve"> }}</w:t>
             </w:r>
           </w:p>
         </w:tc>
@@ -5031,6 +6178,7 @@
                 <w:szCs w:val="18"/>
               </w:rPr>
             </w:pPr>
+            <w:proofErr w:type="spellStart"/>
             <w:r>
               <w:rPr>
                 <w:sz w:val="18"/>
@@ -5038,6 +6186,7 @@
               </w:rPr>
               <w:t>Vypisnoi_diagnoz</w:t>
             </w:r>
+            <w:proofErr w:type="spellEnd"/>
           </w:p>
         </w:tc>
         <w:tc>
@@ -5091,13 +6240,41 @@
                 <w:u w:val="single"/>
               </w:rPr>
             </w:pPr>
-            <w:r>
-              <w:rPr>
-                <w:sz w:val="18"/>
-                <w:szCs w:val="18"/>
-                <w:u w:val="single"/>
-              </w:rPr>
-              <w:t>{{ Vypisnoi_diagnoz }}</w:t>
+            <w:proofErr w:type="gramStart"/>
+            <w:r>
+              <w:rPr>
+                <w:sz w:val="18"/>
+                <w:szCs w:val="18"/>
+                <w:u w:val="single"/>
+              </w:rPr>
+              <w:t xml:space="preserve">{{ </w:t>
+            </w:r>
+            <w:proofErr w:type="spellStart"/>
+            <w:r>
+              <w:rPr>
+                <w:sz w:val="18"/>
+                <w:szCs w:val="18"/>
+                <w:u w:val="single"/>
+              </w:rPr>
+              <w:t>Vypisnoi</w:t>
+            </w:r>
+            <w:proofErr w:type="gramEnd"/>
+            <w:r>
+              <w:rPr>
+                <w:sz w:val="18"/>
+                <w:szCs w:val="18"/>
+                <w:u w:val="single"/>
+              </w:rPr>
+              <w:t>_diagnoz</w:t>
+            </w:r>
+            <w:proofErr w:type="spellEnd"/>
+            <w:r>
+              <w:rPr>
+                <w:sz w:val="18"/>
+                <w:szCs w:val="18"/>
+                <w:u w:val="single"/>
+              </w:rPr>
+              <w:t xml:space="preserve"> }}</w:t>
             </w:r>
           </w:p>
         </w:tc>
@@ -5136,6 +6313,7 @@
                 <w:szCs w:val="18"/>
               </w:rPr>
             </w:pPr>
+            <w:proofErr w:type="spellStart"/>
             <w:r>
               <w:rPr>
                 <w:sz w:val="18"/>
@@ -5143,6 +6321,7 @@
               </w:rPr>
               <w:t>Data_smerti</w:t>
             </w:r>
+            <w:proofErr w:type="spellEnd"/>
           </w:p>
         </w:tc>
         <w:tc>
@@ -5203,13 +6382,41 @@
                 <w:u w:val="single"/>
               </w:rPr>
             </w:pPr>
-            <w:r>
-              <w:rPr>
-                <w:sz w:val="18"/>
-                <w:szCs w:val="18"/>
-                <w:u w:val="single"/>
-              </w:rPr>
-              <w:t>{{ Data_smerti }}</w:t>
+            <w:proofErr w:type="gramStart"/>
+            <w:r>
+              <w:rPr>
+                <w:sz w:val="18"/>
+                <w:szCs w:val="18"/>
+                <w:u w:val="single"/>
+              </w:rPr>
+              <w:t xml:space="preserve">{{ </w:t>
+            </w:r>
+            <w:proofErr w:type="spellStart"/>
+            <w:r>
+              <w:rPr>
+                <w:sz w:val="18"/>
+                <w:szCs w:val="18"/>
+                <w:u w:val="single"/>
+              </w:rPr>
+              <w:t>Data</w:t>
+            </w:r>
+            <w:proofErr w:type="gramEnd"/>
+            <w:r>
+              <w:rPr>
+                <w:sz w:val="18"/>
+                <w:szCs w:val="18"/>
+                <w:u w:val="single"/>
+              </w:rPr>
+              <w:t>_smerti</w:t>
+            </w:r>
+            <w:proofErr w:type="spellEnd"/>
+            <w:r>
+              <w:rPr>
+                <w:sz w:val="18"/>
+                <w:szCs w:val="18"/>
+                <w:u w:val="single"/>
+              </w:rPr>
+              <w:t xml:space="preserve"> }}</w:t>
             </w:r>
           </w:p>
         </w:tc>
@@ -5249,9 +6456,11 @@
                 <w:lang w:val="en-US"/>
               </w:rPr>
             </w:pPr>
+            <w:proofErr w:type="spellStart"/>
             <w:r>
               <w:t>Data_napravleniia</w:t>
             </w:r>
+            <w:proofErr w:type="spellEnd"/>
           </w:p>
         </w:tc>
         <w:tc>
@@ -5319,13 +6528,41 @@
                 <w:u w:val="single"/>
               </w:rPr>
             </w:pPr>
-            <w:r>
-              <w:rPr>
-                <w:sz w:val="18"/>
-                <w:szCs w:val="18"/>
-                <w:u w:val="single"/>
-              </w:rPr>
-              <w:t>{{ Data_napravleniia }}</w:t>
+            <w:proofErr w:type="gramStart"/>
+            <w:r>
+              <w:rPr>
+                <w:sz w:val="18"/>
+                <w:szCs w:val="18"/>
+                <w:u w:val="single"/>
+              </w:rPr>
+              <w:t xml:space="preserve">{{ </w:t>
+            </w:r>
+            <w:proofErr w:type="spellStart"/>
+            <w:r>
+              <w:rPr>
+                <w:sz w:val="18"/>
+                <w:szCs w:val="18"/>
+                <w:u w:val="single"/>
+              </w:rPr>
+              <w:t>Data</w:t>
+            </w:r>
+            <w:proofErr w:type="gramEnd"/>
+            <w:r>
+              <w:rPr>
+                <w:sz w:val="18"/>
+                <w:szCs w:val="18"/>
+                <w:u w:val="single"/>
+              </w:rPr>
+              <w:t>_napravleniia</w:t>
+            </w:r>
+            <w:proofErr w:type="spellEnd"/>
+            <w:r>
+              <w:rPr>
+                <w:sz w:val="18"/>
+                <w:szCs w:val="18"/>
+                <w:u w:val="single"/>
+              </w:rPr>
+              <w:t xml:space="preserve"> }}</w:t>
             </w:r>
           </w:p>
         </w:tc>
@@ -5364,9 +6601,11 @@
                 <w:szCs w:val="18"/>
               </w:rPr>
             </w:pPr>
+            <w:proofErr w:type="spellStart"/>
             <w:r>
               <w:t>Nomer_napravleniia</w:t>
             </w:r>
+            <w:proofErr w:type="spellEnd"/>
           </w:p>
         </w:tc>
         <w:tc>
@@ -5420,13 +6659,41 @@
                 <w:u w:val="single"/>
               </w:rPr>
             </w:pPr>
-            <w:r>
-              <w:rPr>
-                <w:sz w:val="18"/>
-                <w:szCs w:val="18"/>
-                <w:u w:val="single"/>
-              </w:rPr>
-              <w:t>{{ Nomer_napravleniia }}</w:t>
+            <w:proofErr w:type="gramStart"/>
+            <w:r>
+              <w:rPr>
+                <w:sz w:val="18"/>
+                <w:szCs w:val="18"/>
+                <w:u w:val="single"/>
+              </w:rPr>
+              <w:t xml:space="preserve">{{ </w:t>
+            </w:r>
+            <w:proofErr w:type="spellStart"/>
+            <w:r>
+              <w:rPr>
+                <w:sz w:val="18"/>
+                <w:szCs w:val="18"/>
+                <w:u w:val="single"/>
+              </w:rPr>
+              <w:t>Nomer</w:t>
+            </w:r>
+            <w:proofErr w:type="gramEnd"/>
+            <w:r>
+              <w:rPr>
+                <w:sz w:val="18"/>
+                <w:szCs w:val="18"/>
+                <w:u w:val="single"/>
+              </w:rPr>
+              <w:t>_napravleniia</w:t>
+            </w:r>
+            <w:proofErr w:type="spellEnd"/>
+            <w:r>
+              <w:rPr>
+                <w:sz w:val="18"/>
+                <w:szCs w:val="18"/>
+                <w:u w:val="single"/>
+              </w:rPr>
+              <w:t xml:space="preserve"> }}</w:t>
             </w:r>
           </w:p>
         </w:tc>
@@ -5465,9 +6732,11 @@
                 <w:szCs w:val="18"/>
               </w:rPr>
             </w:pPr>
+            <w:proofErr w:type="spellStart"/>
             <w:r>
               <w:t>Grazhdanstvo</w:t>
             </w:r>
+            <w:proofErr w:type="spellEnd"/>
           </w:p>
         </w:tc>
         <w:tc>
@@ -5521,13 +6790,33 @@
                 <w:u w:val="single"/>
               </w:rPr>
             </w:pPr>
-            <w:r>
-              <w:rPr>
-                <w:sz w:val="18"/>
-                <w:szCs w:val="18"/>
-                <w:u w:val="single"/>
-              </w:rPr>
-              <w:t>{{ Grazhdanstvo }}</w:t>
+            <w:proofErr w:type="gramStart"/>
+            <w:r>
+              <w:rPr>
+                <w:sz w:val="18"/>
+                <w:szCs w:val="18"/>
+                <w:u w:val="single"/>
+              </w:rPr>
+              <w:t xml:space="preserve">{{ </w:t>
+            </w:r>
+            <w:proofErr w:type="spellStart"/>
+            <w:r>
+              <w:rPr>
+                <w:sz w:val="18"/>
+                <w:szCs w:val="18"/>
+                <w:u w:val="single"/>
+              </w:rPr>
+              <w:t>Grazhdanstvo</w:t>
+            </w:r>
+            <w:proofErr w:type="spellEnd"/>
+            <w:proofErr w:type="gramEnd"/>
+            <w:r>
+              <w:rPr>
+                <w:sz w:val="18"/>
+                <w:szCs w:val="18"/>
+                <w:u w:val="single"/>
+              </w:rPr>
+              <w:t xml:space="preserve"> }}</w:t>
             </w:r>
           </w:p>
         </w:tc>
@@ -5566,9 +6855,11 @@
                 <w:szCs w:val="18"/>
               </w:rPr>
             </w:pPr>
+            <w:proofErr w:type="spellStart"/>
             <w:r>
               <w:t>El_pochta</w:t>
             </w:r>
+            <w:proofErr w:type="spellEnd"/>
           </w:p>
         </w:tc>
         <w:tc>
@@ -5622,13 +6913,41 @@
                 <w:u w:val="single"/>
               </w:rPr>
             </w:pPr>
-            <w:r>
-              <w:rPr>
-                <w:sz w:val="18"/>
-                <w:szCs w:val="18"/>
-                <w:u w:val="single"/>
-              </w:rPr>
-              <w:t>{{ El_pochta }}</w:t>
+            <w:proofErr w:type="gramStart"/>
+            <w:r>
+              <w:rPr>
+                <w:sz w:val="18"/>
+                <w:szCs w:val="18"/>
+                <w:u w:val="single"/>
+              </w:rPr>
+              <w:t xml:space="preserve">{{ </w:t>
+            </w:r>
+            <w:proofErr w:type="spellStart"/>
+            <w:r>
+              <w:rPr>
+                <w:sz w:val="18"/>
+                <w:szCs w:val="18"/>
+                <w:u w:val="single"/>
+              </w:rPr>
+              <w:t>El</w:t>
+            </w:r>
+            <w:proofErr w:type="gramEnd"/>
+            <w:r>
+              <w:rPr>
+                <w:sz w:val="18"/>
+                <w:szCs w:val="18"/>
+                <w:u w:val="single"/>
+              </w:rPr>
+              <w:t>_pochta</w:t>
+            </w:r>
+            <w:proofErr w:type="spellEnd"/>
+            <w:r>
+              <w:rPr>
+                <w:sz w:val="18"/>
+                <w:szCs w:val="18"/>
+                <w:u w:val="single"/>
+              </w:rPr>
+              <w:t xml:space="preserve"> }}</w:t>
             </w:r>
           </w:p>
         </w:tc>
@@ -5667,9 +6986,11 @@
                 <w:szCs w:val="18"/>
               </w:rPr>
             </w:pPr>
+            <w:proofErr w:type="spellStart"/>
             <w:r>
               <w:t>Subekt_RF</w:t>
             </w:r>
+            <w:proofErr w:type="spellEnd"/>
           </w:p>
         </w:tc>
         <w:tc>
@@ -5723,13 +7044,41 @@
                 <w:u w:val="single"/>
               </w:rPr>
             </w:pPr>
-            <w:r>
-              <w:rPr>
-                <w:sz w:val="18"/>
-                <w:szCs w:val="18"/>
-                <w:u w:val="single"/>
-              </w:rPr>
-              <w:t>{{ Subekt_RF }}</w:t>
+            <w:proofErr w:type="gramStart"/>
+            <w:r>
+              <w:rPr>
+                <w:sz w:val="18"/>
+                <w:szCs w:val="18"/>
+                <w:u w:val="single"/>
+              </w:rPr>
+              <w:t xml:space="preserve">{{ </w:t>
+            </w:r>
+            <w:proofErr w:type="spellStart"/>
+            <w:r>
+              <w:rPr>
+                <w:sz w:val="18"/>
+                <w:szCs w:val="18"/>
+                <w:u w:val="single"/>
+              </w:rPr>
+              <w:t>Subekt</w:t>
+            </w:r>
+            <w:proofErr w:type="gramEnd"/>
+            <w:r>
+              <w:rPr>
+                <w:sz w:val="18"/>
+                <w:szCs w:val="18"/>
+                <w:u w:val="single"/>
+              </w:rPr>
+              <w:t>_RF</w:t>
+            </w:r>
+            <w:proofErr w:type="spellEnd"/>
+            <w:r>
+              <w:rPr>
+                <w:sz w:val="18"/>
+                <w:szCs w:val="18"/>
+                <w:u w:val="single"/>
+              </w:rPr>
+              <w:t xml:space="preserve"> }}</w:t>
             </w:r>
           </w:p>
         </w:tc>
@@ -5770,6 +7119,7 @@
                 <w:lang w:val="en-US"/>
               </w:rPr>
             </w:pPr>
+            <w:proofErr w:type="spellStart"/>
             <w:r>
               <w:rPr>
                 <w:color w:val="auto"/>
@@ -5777,6 +7127,7 @@
               </w:rPr>
               <w:t>Raion</w:t>
             </w:r>
+            <w:proofErr w:type="spellEnd"/>
           </w:p>
         </w:tc>
         <w:tc>
@@ -5831,13 +7182,33 @@
                 <w:u w:val="single"/>
               </w:rPr>
             </w:pPr>
-            <w:r>
-              <w:rPr>
-                <w:sz w:val="18"/>
-                <w:szCs w:val="18"/>
-                <w:u w:val="single"/>
-              </w:rPr>
-              <w:t>{{ Raion }}</w:t>
+            <w:proofErr w:type="gramStart"/>
+            <w:r>
+              <w:rPr>
+                <w:sz w:val="18"/>
+                <w:szCs w:val="18"/>
+                <w:u w:val="single"/>
+              </w:rPr>
+              <w:t xml:space="preserve">{{ </w:t>
+            </w:r>
+            <w:proofErr w:type="spellStart"/>
+            <w:r>
+              <w:rPr>
+                <w:sz w:val="18"/>
+                <w:szCs w:val="18"/>
+                <w:u w:val="single"/>
+              </w:rPr>
+              <w:t>Raion</w:t>
+            </w:r>
+            <w:proofErr w:type="spellEnd"/>
+            <w:proofErr w:type="gramEnd"/>
+            <w:r>
+              <w:rPr>
+                <w:sz w:val="18"/>
+                <w:szCs w:val="18"/>
+                <w:u w:val="single"/>
+              </w:rPr>
+              <w:t xml:space="preserve"> }}</w:t>
             </w:r>
           </w:p>
         </w:tc>
@@ -5877,6 +7248,7 @@
                 <w:szCs w:val="18"/>
               </w:rPr>
             </w:pPr>
+            <w:proofErr w:type="spellStart"/>
             <w:r>
               <w:rPr>
                 <w:color w:val="auto"/>
@@ -5884,6 +7256,7 @@
               </w:rPr>
               <w:t>Gorod</w:t>
             </w:r>
+            <w:proofErr w:type="spellEnd"/>
           </w:p>
         </w:tc>
         <w:tc>
@@ -5937,13 +7310,33 @@
                 <w:u w:val="single"/>
               </w:rPr>
             </w:pPr>
-            <w:r>
-              <w:rPr>
-                <w:sz w:val="18"/>
-                <w:szCs w:val="18"/>
-                <w:u w:val="single"/>
-              </w:rPr>
-              <w:t>{{ Gorod }}</w:t>
+            <w:proofErr w:type="gramStart"/>
+            <w:r>
+              <w:rPr>
+                <w:sz w:val="18"/>
+                <w:szCs w:val="18"/>
+                <w:u w:val="single"/>
+              </w:rPr>
+              <w:t xml:space="preserve">{{ </w:t>
+            </w:r>
+            <w:proofErr w:type="spellStart"/>
+            <w:r>
+              <w:rPr>
+                <w:sz w:val="18"/>
+                <w:szCs w:val="18"/>
+                <w:u w:val="single"/>
+              </w:rPr>
+              <w:t>Gorod</w:t>
+            </w:r>
+            <w:proofErr w:type="spellEnd"/>
+            <w:proofErr w:type="gramEnd"/>
+            <w:r>
+              <w:rPr>
+                <w:sz w:val="18"/>
+                <w:szCs w:val="18"/>
+                <w:u w:val="single"/>
+              </w:rPr>
+              <w:t xml:space="preserve"> }}</w:t>
             </w:r>
           </w:p>
         </w:tc>
@@ -5982,9 +7375,11 @@
                 <w:szCs w:val="18"/>
               </w:rPr>
             </w:pPr>
+            <w:proofErr w:type="spellStart"/>
             <w:r>
               <w:t>Naselyonnyi_punkt</w:t>
             </w:r>
+            <w:proofErr w:type="spellEnd"/>
           </w:p>
         </w:tc>
         <w:tc>
@@ -6038,13 +7433,41 @@
                 <w:u w:val="single"/>
               </w:rPr>
             </w:pPr>
-            <w:r>
-              <w:rPr>
-                <w:sz w:val="18"/>
-                <w:szCs w:val="18"/>
-                <w:u w:val="single"/>
-              </w:rPr>
-              <w:t>{{ Naselyonnyi_punkt }}</w:t>
+            <w:proofErr w:type="gramStart"/>
+            <w:r>
+              <w:rPr>
+                <w:sz w:val="18"/>
+                <w:szCs w:val="18"/>
+                <w:u w:val="single"/>
+              </w:rPr>
+              <w:t xml:space="preserve">{{ </w:t>
+            </w:r>
+            <w:proofErr w:type="spellStart"/>
+            <w:r>
+              <w:rPr>
+                <w:sz w:val="18"/>
+                <w:szCs w:val="18"/>
+                <w:u w:val="single"/>
+              </w:rPr>
+              <w:t>Naselyonnyi</w:t>
+            </w:r>
+            <w:proofErr w:type="gramEnd"/>
+            <w:r>
+              <w:rPr>
+                <w:sz w:val="18"/>
+                <w:szCs w:val="18"/>
+                <w:u w:val="single"/>
+              </w:rPr>
+              <w:t>_punkt</w:t>
+            </w:r>
+            <w:proofErr w:type="spellEnd"/>
+            <w:r>
+              <w:rPr>
+                <w:sz w:val="18"/>
+                <w:szCs w:val="18"/>
+                <w:u w:val="single"/>
+              </w:rPr>
+              <w:t xml:space="preserve"> }}</w:t>
             </w:r>
           </w:p>
         </w:tc>
@@ -6083,9 +7506,11 @@
                 <w:szCs w:val="18"/>
               </w:rPr>
             </w:pPr>
+            <w:proofErr w:type="spellStart"/>
             <w:r>
               <w:t>Ulitca</w:t>
             </w:r>
+            <w:proofErr w:type="spellEnd"/>
           </w:p>
         </w:tc>
         <w:tc>
@@ -6139,13 +7564,33 @@
                 <w:u w:val="single"/>
               </w:rPr>
             </w:pPr>
-            <w:r>
-              <w:rPr>
-                <w:sz w:val="18"/>
-                <w:szCs w:val="18"/>
-                <w:u w:val="single"/>
-              </w:rPr>
-              <w:t>{{ Ulitca }}</w:t>
+            <w:proofErr w:type="gramStart"/>
+            <w:r>
+              <w:rPr>
+                <w:sz w:val="18"/>
+                <w:szCs w:val="18"/>
+                <w:u w:val="single"/>
+              </w:rPr>
+              <w:t xml:space="preserve">{{ </w:t>
+            </w:r>
+            <w:proofErr w:type="spellStart"/>
+            <w:r>
+              <w:rPr>
+                <w:sz w:val="18"/>
+                <w:szCs w:val="18"/>
+                <w:u w:val="single"/>
+              </w:rPr>
+              <w:t>Ulitca</w:t>
+            </w:r>
+            <w:proofErr w:type="spellEnd"/>
+            <w:proofErr w:type="gramEnd"/>
+            <w:r>
+              <w:rPr>
+                <w:sz w:val="18"/>
+                <w:szCs w:val="18"/>
+                <w:u w:val="single"/>
+              </w:rPr>
+              <w:t xml:space="preserve"> }}</w:t>
             </w:r>
           </w:p>
         </w:tc>
@@ -6240,13 +7685,23 @@
                 <w:u w:val="single"/>
               </w:rPr>
             </w:pPr>
-            <w:r>
-              <w:rPr>
-                <w:sz w:val="18"/>
-                <w:szCs w:val="18"/>
-                <w:u w:val="single"/>
-              </w:rPr>
-              <w:t>{{ Dom }}</w:t>
+            <w:proofErr w:type="gramStart"/>
+            <w:r>
+              <w:rPr>
+                <w:sz w:val="18"/>
+                <w:szCs w:val="18"/>
+                <w:u w:val="single"/>
+              </w:rPr>
+              <w:t>{{ Dom</w:t>
+            </w:r>
+            <w:proofErr w:type="gramEnd"/>
+            <w:r>
+              <w:rPr>
+                <w:sz w:val="18"/>
+                <w:szCs w:val="18"/>
+                <w:u w:val="single"/>
+              </w:rPr>
+              <w:t xml:space="preserve"> }}</w:t>
             </w:r>
           </w:p>
         </w:tc>
@@ -6285,9 +7740,11 @@
                 <w:szCs w:val="18"/>
               </w:rPr>
             </w:pPr>
+            <w:proofErr w:type="spellStart"/>
             <w:r>
               <w:t>Stroenie_Korpus</w:t>
             </w:r>
+            <w:proofErr w:type="spellEnd"/>
           </w:p>
         </w:tc>
         <w:tc>
@@ -6341,13 +7798,41 @@
                 <w:u w:val="single"/>
               </w:rPr>
             </w:pPr>
-            <w:r>
-              <w:rPr>
-                <w:sz w:val="18"/>
-                <w:szCs w:val="18"/>
-                <w:u w:val="single"/>
-              </w:rPr>
-              <w:t>{{ Stroenie_Korpus }}</w:t>
+            <w:proofErr w:type="gramStart"/>
+            <w:r>
+              <w:rPr>
+                <w:sz w:val="18"/>
+                <w:szCs w:val="18"/>
+                <w:u w:val="single"/>
+              </w:rPr>
+              <w:t xml:space="preserve">{{ </w:t>
+            </w:r>
+            <w:proofErr w:type="spellStart"/>
+            <w:r>
+              <w:rPr>
+                <w:sz w:val="18"/>
+                <w:szCs w:val="18"/>
+                <w:u w:val="single"/>
+              </w:rPr>
+              <w:t>Stroenie</w:t>
+            </w:r>
+            <w:proofErr w:type="gramEnd"/>
+            <w:r>
+              <w:rPr>
+                <w:sz w:val="18"/>
+                <w:szCs w:val="18"/>
+                <w:u w:val="single"/>
+              </w:rPr>
+              <w:t>_Korpus</w:t>
+            </w:r>
+            <w:proofErr w:type="spellEnd"/>
+            <w:r>
+              <w:rPr>
+                <w:sz w:val="18"/>
+                <w:szCs w:val="18"/>
+                <w:u w:val="single"/>
+              </w:rPr>
+              <w:t xml:space="preserve"> }}</w:t>
             </w:r>
           </w:p>
         </w:tc>
@@ -6386,9 +7871,11 @@
                 <w:szCs w:val="18"/>
               </w:rPr>
             </w:pPr>
+            <w:proofErr w:type="spellStart"/>
             <w:r>
               <w:t>Kvartira</w:t>
             </w:r>
+            <w:proofErr w:type="spellEnd"/>
           </w:p>
         </w:tc>
         <w:tc>
@@ -6442,13 +7929,33 @@
                 <w:u w:val="single"/>
               </w:rPr>
             </w:pPr>
-            <w:r>
-              <w:rPr>
-                <w:sz w:val="18"/>
-                <w:szCs w:val="18"/>
-                <w:u w:val="single"/>
-              </w:rPr>
-              <w:t>{{ Kvartira }}</w:t>
+            <w:proofErr w:type="gramStart"/>
+            <w:r>
+              <w:rPr>
+                <w:sz w:val="18"/>
+                <w:szCs w:val="18"/>
+                <w:u w:val="single"/>
+              </w:rPr>
+              <w:t xml:space="preserve">{{ </w:t>
+            </w:r>
+            <w:proofErr w:type="spellStart"/>
+            <w:r>
+              <w:rPr>
+                <w:sz w:val="18"/>
+                <w:szCs w:val="18"/>
+                <w:u w:val="single"/>
+              </w:rPr>
+              <w:t>Kvartira</w:t>
+            </w:r>
+            <w:proofErr w:type="spellEnd"/>
+            <w:proofErr w:type="gramEnd"/>
+            <w:r>
+              <w:rPr>
+                <w:sz w:val="18"/>
+                <w:szCs w:val="18"/>
+                <w:u w:val="single"/>
+              </w:rPr>
+              <w:t xml:space="preserve"> }}</w:t>
             </w:r>
           </w:p>
         </w:tc>
@@ -6487,9 +7994,11 @@
                 <w:szCs w:val="18"/>
               </w:rPr>
             </w:pPr>
+            <w:proofErr w:type="spellStart"/>
             <w:r>
               <w:t>Mestnost</w:t>
             </w:r>
+            <w:proofErr w:type="spellEnd"/>
           </w:p>
         </w:tc>
         <w:tc>
@@ -6550,13 +8059,33 @@
                 <w:u w:val="single"/>
               </w:rPr>
             </w:pPr>
-            <w:r>
-              <w:rPr>
-                <w:sz w:val="18"/>
-                <w:szCs w:val="18"/>
-                <w:u w:val="single"/>
-              </w:rPr>
-              <w:t>{{ Mestnost }}</w:t>
+            <w:proofErr w:type="gramStart"/>
+            <w:r>
+              <w:rPr>
+                <w:sz w:val="18"/>
+                <w:szCs w:val="18"/>
+                <w:u w:val="single"/>
+              </w:rPr>
+              <w:t xml:space="preserve">{{ </w:t>
+            </w:r>
+            <w:proofErr w:type="spellStart"/>
+            <w:r>
+              <w:rPr>
+                <w:sz w:val="18"/>
+                <w:szCs w:val="18"/>
+                <w:u w:val="single"/>
+              </w:rPr>
+              <w:t>Mestnost</w:t>
+            </w:r>
+            <w:proofErr w:type="spellEnd"/>
+            <w:proofErr w:type="gramEnd"/>
+            <w:r>
+              <w:rPr>
+                <w:sz w:val="18"/>
+                <w:szCs w:val="18"/>
+                <w:u w:val="single"/>
+              </w:rPr>
+              <w:t xml:space="preserve"> }}</w:t>
             </w:r>
           </w:p>
         </w:tc>
@@ -6595,9 +8124,11 @@
                 <w:szCs w:val="18"/>
               </w:rPr>
             </w:pPr>
+            <w:proofErr w:type="spellStart"/>
             <w:r>
               <w:t>Mesto_raboty_ucheby</w:t>
             </w:r>
+            <w:proofErr w:type="spellEnd"/>
           </w:p>
         </w:tc>
         <w:tc>
@@ -6651,13 +8182,41 @@
                 <w:u w:val="single"/>
               </w:rPr>
             </w:pPr>
-            <w:r>
-              <w:rPr>
-                <w:sz w:val="18"/>
-                <w:szCs w:val="18"/>
-                <w:u w:val="single"/>
-              </w:rPr>
-              <w:t>{{ Mesto_raboty_ucheby }}</w:t>
+            <w:proofErr w:type="gramStart"/>
+            <w:r>
+              <w:rPr>
+                <w:sz w:val="18"/>
+                <w:szCs w:val="18"/>
+                <w:u w:val="single"/>
+              </w:rPr>
+              <w:t xml:space="preserve">{{ </w:t>
+            </w:r>
+            <w:proofErr w:type="spellStart"/>
+            <w:r>
+              <w:rPr>
+                <w:sz w:val="18"/>
+                <w:szCs w:val="18"/>
+                <w:u w:val="single"/>
+              </w:rPr>
+              <w:t>Mesto</w:t>
+            </w:r>
+            <w:proofErr w:type="gramEnd"/>
+            <w:r>
+              <w:rPr>
+                <w:sz w:val="18"/>
+                <w:szCs w:val="18"/>
+                <w:u w:val="single"/>
+              </w:rPr>
+              <w:t>_raboty_ucheby</w:t>
+            </w:r>
+            <w:proofErr w:type="spellEnd"/>
+            <w:r>
+              <w:rPr>
+                <w:sz w:val="18"/>
+                <w:szCs w:val="18"/>
+                <w:u w:val="single"/>
+              </w:rPr>
+              <w:t xml:space="preserve"> }}</w:t>
             </w:r>
           </w:p>
         </w:tc>
@@ -6696,9 +8255,11 @@
                 <w:szCs w:val="18"/>
               </w:rPr>
             </w:pPr>
+            <w:proofErr w:type="spellStart"/>
             <w:r>
               <w:t>Polis_obiazatelnogo_strahovaniia</w:t>
             </w:r>
+            <w:proofErr w:type="spellEnd"/>
           </w:p>
         </w:tc>
         <w:tc>
@@ -6752,13 +8313,41 @@
                 <w:u w:val="single"/>
               </w:rPr>
             </w:pPr>
-            <w:r>
-              <w:rPr>
-                <w:sz w:val="18"/>
-                <w:szCs w:val="18"/>
-                <w:u w:val="single"/>
-              </w:rPr>
-              <w:t>{{ Polis_obiazatelnogo_strahovaniia }}</w:t>
+            <w:proofErr w:type="gramStart"/>
+            <w:r>
+              <w:rPr>
+                <w:sz w:val="18"/>
+                <w:szCs w:val="18"/>
+                <w:u w:val="single"/>
+              </w:rPr>
+              <w:t xml:space="preserve">{{ </w:t>
+            </w:r>
+            <w:proofErr w:type="spellStart"/>
+            <w:r>
+              <w:rPr>
+                <w:sz w:val="18"/>
+                <w:szCs w:val="18"/>
+                <w:u w:val="single"/>
+              </w:rPr>
+              <w:t>Polis</w:t>
+            </w:r>
+            <w:proofErr w:type="gramEnd"/>
+            <w:r>
+              <w:rPr>
+                <w:sz w:val="18"/>
+                <w:szCs w:val="18"/>
+                <w:u w:val="single"/>
+              </w:rPr>
+              <w:t>_obiazatelnogo_strahovaniia</w:t>
+            </w:r>
+            <w:proofErr w:type="spellEnd"/>
+            <w:r>
+              <w:rPr>
+                <w:sz w:val="18"/>
+                <w:szCs w:val="18"/>
+                <w:u w:val="single"/>
+              </w:rPr>
+              <w:t xml:space="preserve"> }}</w:t>
             </w:r>
           </w:p>
         </w:tc>
@@ -6797,9 +8386,11 @@
                 <w:szCs w:val="18"/>
               </w:rPr>
             </w:pPr>
+            <w:proofErr w:type="spellStart"/>
             <w:r>
               <w:t>Data_vydachi_polisa</w:t>
             </w:r>
+            <w:proofErr w:type="spellEnd"/>
           </w:p>
         </w:tc>
         <w:tc>
@@ -6853,13 +8444,41 @@
                 <w:u w:val="single"/>
               </w:rPr>
             </w:pPr>
-            <w:r>
-              <w:rPr>
-                <w:sz w:val="18"/>
-                <w:szCs w:val="18"/>
-                <w:u w:val="single"/>
-              </w:rPr>
-              <w:t>{{ Data_vydachi_polisa }}</w:t>
+            <w:proofErr w:type="gramStart"/>
+            <w:r>
+              <w:rPr>
+                <w:sz w:val="18"/>
+                <w:szCs w:val="18"/>
+                <w:u w:val="single"/>
+              </w:rPr>
+              <w:t xml:space="preserve">{{ </w:t>
+            </w:r>
+            <w:proofErr w:type="spellStart"/>
+            <w:r>
+              <w:rPr>
+                <w:sz w:val="18"/>
+                <w:szCs w:val="18"/>
+                <w:u w:val="single"/>
+              </w:rPr>
+              <w:t>Data</w:t>
+            </w:r>
+            <w:proofErr w:type="gramEnd"/>
+            <w:r>
+              <w:rPr>
+                <w:sz w:val="18"/>
+                <w:szCs w:val="18"/>
+                <w:u w:val="single"/>
+              </w:rPr>
+              <w:t>_vydachi_polisa</w:t>
+            </w:r>
+            <w:proofErr w:type="spellEnd"/>
+            <w:r>
+              <w:rPr>
+                <w:sz w:val="18"/>
+                <w:szCs w:val="18"/>
+                <w:u w:val="single"/>
+              </w:rPr>
+              <w:t xml:space="preserve"> }}</w:t>
             </w:r>
           </w:p>
         </w:tc>
@@ -6958,13 +8577,41 @@
                 <w:u w:val="single"/>
               </w:rPr>
             </w:pPr>
-            <w:r>
-              <w:rPr>
-                <w:sz w:val="18"/>
-                <w:szCs w:val="18"/>
-                <w:u w:val="single"/>
-              </w:rPr>
-              <w:t>{{ Dannye_o_strakh_organizatcii }}</w:t>
+            <w:proofErr w:type="gramStart"/>
+            <w:r>
+              <w:rPr>
+                <w:sz w:val="18"/>
+                <w:szCs w:val="18"/>
+                <w:u w:val="single"/>
+              </w:rPr>
+              <w:t xml:space="preserve">{{ </w:t>
+            </w:r>
+            <w:proofErr w:type="spellStart"/>
+            <w:r>
+              <w:rPr>
+                <w:sz w:val="18"/>
+                <w:szCs w:val="18"/>
+                <w:u w:val="single"/>
+              </w:rPr>
+              <w:t>Dannye</w:t>
+            </w:r>
+            <w:proofErr w:type="gramEnd"/>
+            <w:r>
+              <w:rPr>
+                <w:sz w:val="18"/>
+                <w:szCs w:val="18"/>
+                <w:u w:val="single"/>
+              </w:rPr>
+              <w:t>_o_strakh_organizatcii</w:t>
+            </w:r>
+            <w:proofErr w:type="spellEnd"/>
+            <w:r>
+              <w:rPr>
+                <w:sz w:val="18"/>
+                <w:szCs w:val="18"/>
+                <w:u w:val="single"/>
+              </w:rPr>
+              <w:t xml:space="preserve"> }}</w:t>
             </w:r>
           </w:p>
         </w:tc>
@@ -7060,13 +8707,23 @@
                 <w:u w:val="single"/>
               </w:rPr>
             </w:pPr>
-            <w:r>
-              <w:rPr>
-                <w:sz w:val="18"/>
-                <w:szCs w:val="18"/>
-                <w:u w:val="single"/>
-              </w:rPr>
-              <w:t>{{ SNILS }}</w:t>
+            <w:proofErr w:type="gramStart"/>
+            <w:r>
+              <w:rPr>
+                <w:sz w:val="18"/>
+                <w:szCs w:val="18"/>
+                <w:u w:val="single"/>
+              </w:rPr>
+              <w:t>{{ SNILS</w:t>
+            </w:r>
+            <w:proofErr w:type="gramEnd"/>
+            <w:r>
+              <w:rPr>
+                <w:sz w:val="18"/>
+                <w:szCs w:val="18"/>
+                <w:u w:val="single"/>
+              </w:rPr>
+              <w:t xml:space="preserve"> }}</w:t>
             </w:r>
           </w:p>
         </w:tc>
@@ -7105,9 +8762,11 @@
                 <w:szCs w:val="18"/>
               </w:rPr>
             </w:pPr>
+            <w:proofErr w:type="spellStart"/>
             <w:r>
               <w:t>Osnovnoi_vid_oplaty</w:t>
             </w:r>
+            <w:proofErr w:type="spellEnd"/>
           </w:p>
         </w:tc>
         <w:tc>
@@ -7161,13 +8820,285 @@
                 <w:u w:val="single"/>
               </w:rPr>
             </w:pPr>
-            <w:r>
-              <w:rPr>
-                <w:sz w:val="18"/>
-                <w:szCs w:val="18"/>
-                <w:u w:val="single"/>
-              </w:rPr>
-              <w:t>{{ Osnovnoi_vid_oplaty }}</w:t>
+            <w:proofErr w:type="gramStart"/>
+            <w:r>
+              <w:rPr>
+                <w:sz w:val="18"/>
+                <w:szCs w:val="18"/>
+                <w:u w:val="single"/>
+              </w:rPr>
+              <w:t xml:space="preserve">{{ </w:t>
+            </w:r>
+            <w:proofErr w:type="spellStart"/>
+            <w:r>
+              <w:rPr>
+                <w:sz w:val="18"/>
+                <w:szCs w:val="18"/>
+                <w:u w:val="single"/>
+              </w:rPr>
+              <w:t>Osnovnoi</w:t>
+            </w:r>
+            <w:proofErr w:type="gramEnd"/>
+            <w:r>
+              <w:rPr>
+                <w:sz w:val="18"/>
+                <w:szCs w:val="18"/>
+                <w:u w:val="single"/>
+              </w:rPr>
+              <w:t>_vid_oplaty</w:t>
+            </w:r>
+            <w:proofErr w:type="spellEnd"/>
+            <w:r>
+              <w:rPr>
+                <w:sz w:val="18"/>
+                <w:szCs w:val="18"/>
+                <w:u w:val="single"/>
+              </w:rPr>
+              <w:t xml:space="preserve"> }}</w:t>
+            </w:r>
+          </w:p>
+        </w:tc>
+      </w:tr>
+      <w:tr>
+        <w:trPr>
+          <w:trHeight w:hRule="exact" w:val="302"/>
+        </w:trPr>
+        <w:tc>
+          <w:tcPr>
+            <w:tcW w:w="1139" w:type="dxa"/>
+          </w:tcPr>
+          <w:p>
+            <w:pPr>
+              <w:pStyle w:val="a4"/>
+              <w:numPr>
+                <w:ilvl w:val="0"/>
+                <w:numId w:val="1"/>
+              </w:numPr>
+              <w:rPr>
+                <w:sz w:val="18"/>
+                <w:szCs w:val="18"/>
+              </w:rPr>
+            </w:pPr>
+          </w:p>
+        </w:tc>
+        <w:tc>
+          <w:tcPr>
+            <w:tcW w:w="2689" w:type="dxa"/>
+          </w:tcPr>
+          <w:p>
+            <w:pPr>
+              <w:pStyle w:val="a4"/>
+            </w:pPr>
+          </w:p>
+        </w:tc>
+        <w:tc>
+          <w:tcPr>
+            <w:tcW w:w="3402" w:type="dxa"/>
+            <w:shd w:val="clear" w:color="auto" w:fill="auto"/>
+            <w:vAlign w:val="bottom"/>
+          </w:tcPr>
+          <w:p>
+            <w:pPr>
+              <w:pStyle w:val="a4"/>
+              <w:rPr>
+                <w:color w:val="auto"/>
+                <w:sz w:val="20"/>
+              </w:rPr>
+            </w:pPr>
+            <w:r>
+              <w:rPr>
+                <w:color w:val="auto"/>
+                <w:sz w:val="20"/>
+              </w:rPr>
+              <w:t>Форма оказания МП</w:t>
+            </w:r>
+          </w:p>
+        </w:tc>
+        <w:tc>
+          <w:tcPr>
+            <w:tcW w:w="1559" w:type="dxa"/>
+            <w:shd w:val="clear" w:color="auto" w:fill="auto"/>
+          </w:tcPr>
+          <w:p>
+            <w:pPr>
+              <w:rPr>
+                <w:sz w:val="18"/>
+                <w:szCs w:val="18"/>
+              </w:rPr>
+            </w:pPr>
+          </w:p>
+        </w:tc>
+        <w:tc>
+          <w:tcPr>
+            <w:tcW w:w="1559" w:type="dxa"/>
+            <w:vAlign w:val="bottom"/>
+          </w:tcPr>
+          <w:p>
+            <w:pPr>
+              <w:pStyle w:val="a4"/>
+              <w:rPr>
+                <w:sz w:val="18"/>
+                <w:szCs w:val="18"/>
+                <w:u w:val="single"/>
+              </w:rPr>
+            </w:pPr>
+            <w:r>
+              <w:rPr>
+                <w:color w:val="auto"/>
+                <w:sz w:val="20"/>
+              </w:rPr>
+              <w:t xml:space="preserve">{{ </w:t>
+            </w:r>
+            <w:proofErr w:type="spellStart"/>
+            <w:r>
+              <w:rPr>
+                <w:b/>
+                <w:bCs/>
+                <w:color w:val="auto"/>
+                <w:sz w:val="20"/>
+              </w:rPr>
+              <w:t>Forma_okazaniia_meditcinskoi_pomoshchi</w:t>
+            </w:r>
+            <w:proofErr w:type="spellEnd"/>
+            <w:r>
+              <w:rPr>
+                <w:b/>
+                <w:bCs/>
+                <w:color w:val="auto"/>
+                <w:sz w:val="20"/>
+              </w:rPr>
+              <w:t xml:space="preserve"> }}</w:t>
+            </w:r>
+            <w:r>
+              <w:rPr>
+                <w:color w:val="auto"/>
+                <w:sz w:val="20"/>
+              </w:rPr>
+              <w:t>.</w:t>
+            </w:r>
+          </w:p>
+        </w:tc>
+      </w:tr>
+      <w:tr>
+        <w:trPr>
+          <w:trHeight w:hRule="exact" w:val="302"/>
+        </w:trPr>
+        <w:tc>
+          <w:tcPr>
+            <w:tcW w:w="1139" w:type="dxa"/>
+          </w:tcPr>
+          <w:p>
+            <w:pPr>
+              <w:pStyle w:val="a4"/>
+              <w:numPr>
+                <w:ilvl w:val="0"/>
+                <w:numId w:val="1"/>
+              </w:numPr>
+              <w:rPr>
+                <w:sz w:val="18"/>
+                <w:szCs w:val="18"/>
+              </w:rPr>
+            </w:pPr>
+          </w:p>
+        </w:tc>
+        <w:tc>
+          <w:tcPr>
+            <w:tcW w:w="2689" w:type="dxa"/>
+          </w:tcPr>
+          <w:p>
+            <w:pPr>
+              <w:pStyle w:val="a4"/>
+            </w:pPr>
+          </w:p>
+        </w:tc>
+        <w:tc>
+          <w:tcPr>
+            <w:tcW w:w="3402" w:type="dxa"/>
+            <w:shd w:val="clear" w:color="auto" w:fill="auto"/>
+          </w:tcPr>
+          <w:p>
+            <w:pPr>
+              <w:pStyle w:val="a4"/>
+              <w:rPr>
+                <w:color w:val="auto"/>
+                <w:sz w:val="20"/>
+              </w:rPr>
+            </w:pPr>
+            <w:r>
+              <w:t>Профиль коек</w:t>
+            </w:r>
+          </w:p>
+        </w:tc>
+        <w:tc>
+          <w:tcPr>
+            <w:tcW w:w="1559" w:type="dxa"/>
+            <w:shd w:val="clear" w:color="auto" w:fill="auto"/>
+          </w:tcPr>
+          <w:p>
+            <w:pPr>
+              <w:rPr>
+                <w:sz w:val="18"/>
+                <w:szCs w:val="18"/>
+              </w:rPr>
+            </w:pPr>
+          </w:p>
+        </w:tc>
+        <w:tc>
+          <w:tcPr>
+            <w:tcW w:w="1559" w:type="dxa"/>
+            <w:vAlign w:val="bottom"/>
+          </w:tcPr>
+          <w:p>
+            <w:pPr>
+              <w:pStyle w:val="a4"/>
+              <w:rPr>
+                <w:color w:val="auto"/>
+                <w:sz w:val="20"/>
+              </w:rPr>
+            </w:pPr>
+            <w:proofErr w:type="gramStart"/>
+            <w:r>
+              <w:rPr>
+                <w:szCs w:val="20"/>
+              </w:rPr>
+              <w:t xml:space="preserve">{{ </w:t>
+            </w:r>
+            <w:proofErr w:type="spellStart"/>
+            <w:r>
+              <w:rPr>
+                <w:szCs w:val="20"/>
+                <w:lang w:val="en-US"/>
+              </w:rPr>
+              <w:t>profil</w:t>
+            </w:r>
+            <w:proofErr w:type="spellEnd"/>
+            <w:proofErr w:type="gramEnd"/>
+            <w:r>
+              <w:rPr>
+                <w:szCs w:val="20"/>
+              </w:rPr>
+              <w:t>_</w:t>
+            </w:r>
+            <w:proofErr w:type="spellStart"/>
+            <w:r>
+              <w:rPr>
+                <w:szCs w:val="20"/>
+                <w:lang w:val="en-US"/>
+              </w:rPr>
+              <w:t>coec</w:t>
+            </w:r>
+            <w:proofErr w:type="spellEnd"/>
+            <w:r>
+              <w:rPr>
+                <w:szCs w:val="20"/>
+              </w:rPr>
+              <w:t xml:space="preserve"> }} </w:t>
+            </w:r>
+            <w:r>
+              <w:rPr>
+                <w:color w:val="auto"/>
+              </w:rPr>
+              <w:t xml:space="preserve"> </w:t>
             </w:r>
           </w:p>
         </w:tc>
@@ -7201,8 +9132,6 @@
           <w:tab w:val="left" w:pos="14656"/>
         </w:tabs>
       </w:pPr>
-      <w:bookmarkStart w:id="0" w:name="_GoBack"/>
-      <w:bookmarkEnd w:id="0"/>
     </w:p>
     <w:sectPr>
       <w:pgSz w:w="11900" w:h="16840"/>
@@ -7216,7 +9145,7 @@
 </file>
 
 <file path=word/endnotes.xml><?xml version="1.0" encoding="utf-8"?>
-<w:endnotes xmlns:wpc="http://schemas.microsoft.com/office/word/2010/wordprocessingCanvas" xmlns:cx="http://schemas.microsoft.com/office/drawing/2014/chartex" xmlns:mc="http://schemas.openxmlformats.org/markup-compatibility/2006" xmlns:o="urn:schemas-microsoft-com:office:office" xmlns:r="http://schemas.openxmlformats.org/officeDocument/2006/relationships" xmlns:m="http://schemas.openxmlformats.org/officeDocument/2006/math" xmlns:v="urn:schemas-microsoft-com:vml" xmlns:wp14="http://schemas.microsoft.com/office/word/2010/wordprocessingDrawing" xmlns:wp="http://schemas.openxmlformats.org/drawingml/2006/wordprocessingDrawing" xmlns:w10="urn:schemas-microsoft-com:office:word" xmlns:w="http://schemas.openxmlformats.org/wordprocessingml/2006/main" xmlns:w14="http://schemas.microsoft.com/office/word/2010/wordml" xmlns:w15="http://schemas.microsoft.com/office/word/2012/wordml" xmlns:w16se="http://schemas.microsoft.com/office/word/2015/wordml/symex" xmlns:wpg="http://schemas.microsoft.com/office/word/2010/wordprocessingGroup" xmlns:wpi="http://schemas.microsoft.com/office/word/2010/wordprocessingInk" xmlns:wne="http://schemas.microsoft.com/office/word/2006/wordml" xmlns:wps="http://schemas.microsoft.com/office/word/2010/wordprocessingShape" mc:Ignorable="w14 w15 w16se wp14">
+<w:endnotes xmlns:wpc="http://schemas.microsoft.com/office/word/2010/wordprocessingCanvas" xmlns:cx="http://schemas.microsoft.com/office/drawing/2014/chartex" xmlns:cx1="http://schemas.microsoft.com/office/drawing/2015/9/8/chartex" xmlns:cx2="http://schemas.microsoft.com/office/drawing/2015/10/21/chartex" xmlns:cx3="http://schemas.microsoft.com/office/drawing/2016/5/9/chartex" xmlns:cx4="http://schemas.microsoft.com/office/drawing/2016/5/10/chartex" xmlns:cx5="http://schemas.microsoft.com/office/drawing/2016/5/11/chartex" xmlns:cx6="http://schemas.microsoft.com/office/drawing/2016/5/12/chartex" xmlns:cx7="http://schemas.microsoft.com/office/drawing/2016/5/13/chartex" xmlns:cx8="http://schemas.microsoft.com/office/drawing/2016/5/14/chartex" xmlns:mc="http://schemas.openxmlformats.org/markup-compatibility/2006" xmlns:aink="http://schemas.microsoft.com/office/drawing/2016/ink" xmlns:am3d="http://schemas.microsoft.com/office/drawing/2017/model3d" xmlns:o="urn:schemas-microsoft-com:office:office" xmlns:oel="http://schemas.microsoft.com/office/2019/extlst" xmlns:r="http://schemas.openxmlformats.org/officeDocument/2006/relationships" xmlns:m="http://schemas.openxmlformats.org/officeDocument/2006/math" xmlns:v="urn:schemas-microsoft-com:vml" xmlns:wp14="http://schemas.microsoft.com/office/word/2010/wordprocessingDrawing" xmlns:wp="http://schemas.openxmlformats.org/drawingml/2006/wordprocessingDrawing" xmlns:w10="urn:schemas-microsoft-com:office:word" xmlns:w="http://schemas.openxmlformats.org/wordprocessingml/2006/main" xmlns:w14="http://schemas.microsoft.com/office/word/2010/wordml" xmlns:w15="http://schemas.microsoft.com/office/word/2012/wordml" xmlns:w16cex="http://schemas.microsoft.com/office/word/2018/wordml/cex" xmlns:w16cid="http://schemas.microsoft.com/office/word/2016/wordml/cid" xmlns:w16="http://schemas.microsoft.com/office/word/2018/wordml" xmlns:w16sdtdh="http://schemas.microsoft.com/office/word/2020/wordml/sdtdatahash" xmlns:w16se="http://schemas.microsoft.com/office/word/2015/wordml/symex" xmlns:wpg="http://schemas.microsoft.com/office/word/2010/wordprocessingGroup" xmlns:wpi="http://schemas.microsoft.com/office/word/2010/wordprocessingInk" xmlns:wne="http://schemas.microsoft.com/office/word/2006/wordml" xmlns:wps="http://schemas.microsoft.com/office/word/2010/wordprocessingShape" mc:Ignorable="w14 w15 w16se w16cid w16 w16cex w16sdtdh wp14">
   <w:endnote w:type="separator" w:id="-1">
     <w:p>
       <w:r>
@@ -7235,7 +9164,7 @@
 </file>
 
 <file path=word/footnotes.xml><?xml version="1.0" encoding="utf-8"?>
-<w:footnotes xmlns:wpc="http://schemas.microsoft.com/office/word/2010/wordprocessingCanvas" xmlns:cx="http://schemas.microsoft.com/office/drawing/2014/chartex" xmlns:mc="http://schemas.openxmlformats.org/markup-compatibility/2006" xmlns:o="urn:schemas-microsoft-com:office:office" xmlns:r="http://schemas.openxmlformats.org/officeDocument/2006/relationships" xmlns:m="http://schemas.openxmlformats.org/officeDocument/2006/math" xmlns:v="urn:schemas-microsoft-com:vml" xmlns:wp14="http://schemas.microsoft.com/office/word/2010/wordprocessingDrawing" xmlns:wp="http://schemas.openxmlformats.org/drawingml/2006/wordprocessingDrawing" xmlns:w10="urn:schemas-microsoft-com:office:word" xmlns:w="http://schemas.openxmlformats.org/wordprocessingml/2006/main" xmlns:w14="http://schemas.microsoft.com/office/word/2010/wordml" xmlns:w15="http://schemas.microsoft.com/office/word/2012/wordml" xmlns:w16se="http://schemas.microsoft.com/office/word/2015/wordml/symex" xmlns:wpg="http://schemas.microsoft.com/office/word/2010/wordprocessingGroup" xmlns:wpi="http://schemas.microsoft.com/office/word/2010/wordprocessingInk" xmlns:wne="http://schemas.microsoft.com/office/word/2006/wordml" xmlns:wps="http://schemas.microsoft.com/office/word/2010/wordprocessingShape" mc:Ignorable="w14 w15 w16se wp14">
+<w:footnotes xmlns:wpc="http://schemas.microsoft.com/office/word/2010/wordprocessingCanvas" xmlns:cx="http://schemas.microsoft.com/office/drawing/2014/chartex" xmlns:cx1="http://schemas.microsoft.com/office/drawing/2015/9/8/chartex" xmlns:cx2="http://schemas.microsoft.com/office/drawing/2015/10/21/chartex" xmlns:cx3="http://schemas.microsoft.com/office/drawing/2016/5/9/chartex" xmlns:cx4="http://schemas.microsoft.com/office/drawing/2016/5/10/chartex" xmlns:cx5="http://schemas.microsoft.com/office/drawing/2016/5/11/chartex" xmlns:cx6="http://schemas.microsoft.com/office/drawing/2016/5/12/chartex" xmlns:cx7="http://schemas.microsoft.com/office/drawing/2016/5/13/chartex" xmlns:cx8="http://schemas.microsoft.com/office/drawing/2016/5/14/chartex" xmlns:mc="http://schemas.openxmlformats.org/markup-compatibility/2006" xmlns:aink="http://schemas.microsoft.com/office/drawing/2016/ink" xmlns:am3d="http://schemas.microsoft.com/office/drawing/2017/model3d" xmlns:o="urn:schemas-microsoft-com:office:office" xmlns:oel="http://schemas.microsoft.com/office/2019/extlst" xmlns:r="http://schemas.openxmlformats.org/officeDocument/2006/relationships" xmlns:m="http://schemas.openxmlformats.org/officeDocument/2006/math" xmlns:v="urn:schemas-microsoft-com:vml" xmlns:wp14="http://schemas.microsoft.com/office/word/2010/wordprocessingDrawing" xmlns:wp="http://schemas.openxmlformats.org/drawingml/2006/wordprocessingDrawing" xmlns:w10="urn:schemas-microsoft-com:office:word" xmlns:w="http://schemas.openxmlformats.org/wordprocessingml/2006/main" xmlns:w14="http://schemas.microsoft.com/office/word/2010/wordml" xmlns:w15="http://schemas.microsoft.com/office/word/2012/wordml" xmlns:w16cex="http://schemas.microsoft.com/office/word/2018/wordml/cex" xmlns:w16cid="http://schemas.microsoft.com/office/word/2016/wordml/cid" xmlns:w16="http://schemas.microsoft.com/office/word/2018/wordml" xmlns:w16sdtdh="http://schemas.microsoft.com/office/word/2020/wordml/sdtdatahash" xmlns:w16se="http://schemas.microsoft.com/office/word/2015/wordml/symex" xmlns:wpg="http://schemas.microsoft.com/office/word/2010/wordprocessingGroup" xmlns:wpi="http://schemas.microsoft.com/office/word/2010/wordprocessingInk" xmlns:wne="http://schemas.microsoft.com/office/word/2006/wordml" xmlns:wps="http://schemas.microsoft.com/office/word/2010/wordprocessingShape" mc:Ignorable="w14 w15 w16se w16cid w16 w16cex w16sdtdh wp14">
   <w:footnote w:type="separator" w:id="-1">
     <w:p/>
   </w:footnote>
@@ -7246,7 +9175,7 @@
 </file>
 
 <file path=word/numbering.xml><?xml version="1.0" encoding="utf-8"?>
-<w:numbering xmlns:wpc="http://schemas.microsoft.com/office/word/2010/wordprocessingCanvas" xmlns:cx="http://schemas.microsoft.com/office/drawing/2014/chartex" xmlns:mc="http://schemas.openxmlformats.org/markup-compatibility/2006" xmlns:o="urn:schemas-microsoft-com:office:office" xmlns:r="http://schemas.openxmlformats.org/officeDocument/2006/relationships" xmlns:m="http://schemas.openxmlformats.org/officeDocument/2006/math" xmlns:v="urn:schemas-microsoft-com:vml" xmlns:wp14="http://schemas.microsoft.com/office/word/2010/wordprocessingDrawing" xmlns:wp="http://schemas.openxmlformats.org/drawingml/2006/wordprocessingDrawing" xmlns:w10="urn:schemas-microsoft-com:office:word" xmlns:w="http://schemas.openxmlformats.org/wordprocessingml/2006/main" xmlns:w14="http://schemas.microsoft.com/office/word/2010/wordml" xmlns:w15="http://schemas.microsoft.com/office/word/2012/wordml" xmlns:w16se="http://schemas.microsoft.com/office/word/2015/wordml/symex" xmlns:wpg="http://schemas.microsoft.com/office/word/2010/wordprocessingGroup" xmlns:wpi="http://schemas.microsoft.com/office/word/2010/wordprocessingInk" xmlns:wne="http://schemas.microsoft.com/office/word/2006/wordml" xmlns:wps="http://schemas.microsoft.com/office/word/2010/wordprocessingShape" mc:Ignorable="w14 w15 w16se wp14">
+<w:numbering xmlns:wpc="http://schemas.microsoft.com/office/word/2010/wordprocessingCanvas" xmlns:cx="http://schemas.microsoft.com/office/drawing/2014/chartex" xmlns:cx1="http://schemas.microsoft.com/office/drawing/2015/9/8/chartex" xmlns:cx2="http://schemas.microsoft.com/office/drawing/2015/10/21/chartex" xmlns:cx3="http://schemas.microsoft.com/office/drawing/2016/5/9/chartex" xmlns:cx4="http://schemas.microsoft.com/office/drawing/2016/5/10/chartex" xmlns:cx5="http://schemas.microsoft.com/office/drawing/2016/5/11/chartex" xmlns:cx6="http://schemas.microsoft.com/office/drawing/2016/5/12/chartex" xmlns:cx7="http://schemas.microsoft.com/office/drawing/2016/5/13/chartex" xmlns:cx8="http://schemas.microsoft.com/office/drawing/2016/5/14/chartex" xmlns:mc="http://schemas.openxmlformats.org/markup-compatibility/2006" xmlns:aink="http://schemas.microsoft.com/office/drawing/2016/ink" xmlns:am3d="http://schemas.microsoft.com/office/drawing/2017/model3d" xmlns:o="urn:schemas-microsoft-com:office:office" xmlns:oel="http://schemas.microsoft.com/office/2019/extlst" xmlns:r="http://schemas.openxmlformats.org/officeDocument/2006/relationships" xmlns:m="http://schemas.openxmlformats.org/officeDocument/2006/math" xmlns:v="urn:schemas-microsoft-com:vml" xmlns:wp14="http://schemas.microsoft.com/office/word/2010/wordprocessingDrawing" xmlns:wp="http://schemas.openxmlformats.org/drawingml/2006/wordprocessingDrawing" xmlns:w10="urn:schemas-microsoft-com:office:word" xmlns:w="http://schemas.openxmlformats.org/wordprocessingml/2006/main" xmlns:w14="http://schemas.microsoft.com/office/word/2010/wordml" xmlns:w15="http://schemas.microsoft.com/office/word/2012/wordml" xmlns:w16cex="http://schemas.microsoft.com/office/word/2018/wordml/cex" xmlns:w16cid="http://schemas.microsoft.com/office/word/2016/wordml/cid" xmlns:w16="http://schemas.microsoft.com/office/word/2018/wordml" xmlns:w16sdtdh="http://schemas.microsoft.com/office/word/2020/wordml/sdtdatahash" xmlns:w16se="http://schemas.microsoft.com/office/word/2015/wordml/symex" xmlns:wpg="http://schemas.microsoft.com/office/word/2010/wordprocessingGroup" xmlns:wpi="http://schemas.microsoft.com/office/word/2010/wordprocessingInk" xmlns:wne="http://schemas.microsoft.com/office/word/2006/wordml" xmlns:wps="http://schemas.microsoft.com/office/word/2010/wordprocessingShape" mc:Ignorable="w14 w15 w16se w16cid w16 w16cex w16sdtdh wp14">
   <w:abstractNum w:abstractNumId="0" w15:restartNumberingAfterBreak="0">
     <w:nsid w:val="055712F0"/>
     <w:multiLevelType w:val="hybridMultilevel"/>
@@ -7333,14 +9262,14 @@
       </w:pPr>
     </w:lvl>
   </w:abstractNum>
-  <w:num w:numId="1">
+  <w:num w:numId="1" w16cid:durableId="128284605">
     <w:abstractNumId w:val="0"/>
   </w:num>
 </w:numbering>
 </file>
 
 <file path=word/styles.xml><?xml version="1.0" encoding="utf-8"?>
-<w:styles xmlns:mc="http://schemas.openxmlformats.org/markup-compatibility/2006" xmlns:r="http://schemas.openxmlformats.org/officeDocument/2006/relationships" xmlns:w="http://schemas.openxmlformats.org/wordprocessingml/2006/main" xmlns:w14="http://schemas.microsoft.com/office/word/2010/wordml" xmlns:w15="http://schemas.microsoft.com/office/word/2012/wordml" xmlns:w16se="http://schemas.microsoft.com/office/word/2015/wordml/symex" mc:Ignorable="w14 w15 w16se">
+<w:styles xmlns:mc="http://schemas.openxmlformats.org/markup-compatibility/2006" xmlns:r="http://schemas.openxmlformats.org/officeDocument/2006/relationships" xmlns:w="http://schemas.openxmlformats.org/wordprocessingml/2006/main" xmlns:w14="http://schemas.microsoft.com/office/word/2010/wordml" xmlns:w15="http://schemas.microsoft.com/office/word/2012/wordml" xmlns:w16cex="http://schemas.microsoft.com/office/word/2018/wordml/cex" xmlns:w16cid="http://schemas.microsoft.com/office/word/2016/wordml/cid" xmlns:w16="http://schemas.microsoft.com/office/word/2018/wordml" xmlns:w16sdtdh="http://schemas.microsoft.com/office/word/2020/wordml/sdtdatahash" xmlns:w16se="http://schemas.microsoft.com/office/word/2015/wordml/symex" mc:Ignorable="w14 w15 w16se w16cid w16 w16cex w16sdtdh">
   <w:docDefaults>
     <w:rPrDefault>
       <w:rPr>
@@ -7356,7 +9285,7 @@
       </w:pPr>
     </w:pPrDefault>
   </w:docDefaults>
-  <w:latentStyles w:defLockedState="0" w:defUIPriority="99" w:defSemiHidden="0" w:defUnhideWhenUsed="0" w:defQFormat="0" w:count="371">
+  <w:latentStyles w:defLockedState="0" w:defUIPriority="99" w:defSemiHidden="0" w:defUnhideWhenUsed="0" w:defQFormat="0" w:count="376">
     <w:lsdException w:name="Normal" w:uiPriority="0" w:qFormat="1"/>
     <w:lsdException w:name="heading 1" w:uiPriority="9" w:qFormat="1"/>
     <w:lsdException w:name="heading 2" w:semiHidden="1" w:uiPriority="9" w:unhideWhenUsed="1" w:qFormat="1"/>
@@ -7462,7 +9391,6 @@
     <w:lsdException w:name="HTML Sample" w:semiHidden="1" w:unhideWhenUsed="1"/>
     <w:lsdException w:name="HTML Typewriter" w:semiHidden="1" w:unhideWhenUsed="1"/>
     <w:lsdException w:name="HTML Variable" w:semiHidden="1" w:unhideWhenUsed="1"/>
-    <w:lsdException w:name="Normal Table" w:semiHidden="1" w:unhideWhenUsed="1"/>
     <w:lsdException w:name="annotation subject" w:semiHidden="1" w:unhideWhenUsed="1"/>
     <w:lsdException w:name="No List" w:semiHidden="1" w:unhideWhenUsed="1"/>
     <w:lsdException w:name="Outline List 1" w:semiHidden="1" w:unhideWhenUsed="1"/>
@@ -7505,11 +9433,8 @@
     <w:lsdException w:name="Table Contemporary" w:semiHidden="1" w:unhideWhenUsed="1"/>
     <w:lsdException w:name="Table Elegant" w:semiHidden="1" w:unhideWhenUsed="1"/>
     <w:lsdException w:name="Table Professional" w:semiHidden="1" w:unhideWhenUsed="1"/>
-    <w:lsdException w:name="Table Subtle 1" w:semiHidden="1" w:unhideWhenUsed="1"/>
     <w:lsdException w:name="Table Subtle 2" w:semiHidden="1" w:unhideWhenUsed="1"/>
     <w:lsdException w:name="Table Web 1" w:semiHidden="1" w:unhideWhenUsed="1"/>
-    <w:lsdException w:name="Table Web 2" w:semiHidden="1" w:unhideWhenUsed="1"/>
-    <w:lsdException w:name="Table Web 3" w:semiHidden="1" w:unhideWhenUsed="1"/>
     <w:lsdException w:name="Balloon Text" w:semiHidden="1" w:unhideWhenUsed="1"/>
     <w:lsdException w:name="Table Grid" w:uiPriority="39"/>
     <w:lsdException w:name="Table Theme" w:semiHidden="1" w:unhideWhenUsed="1"/>
@@ -7728,6 +9653,11 @@
     <w:lsdException w:name="List Table 5 Dark Accent 6" w:uiPriority="50"/>
     <w:lsdException w:name="List Table 6 Colorful Accent 6" w:uiPriority="51"/>
     <w:lsdException w:name="List Table 7 Colorful Accent 6" w:uiPriority="52"/>
+    <w:lsdException w:name="Mention" w:semiHidden="1" w:unhideWhenUsed="1"/>
+    <w:lsdException w:name="Smart Hyperlink" w:semiHidden="1" w:unhideWhenUsed="1"/>
+    <w:lsdException w:name="Hashtag" w:semiHidden="1" w:unhideWhenUsed="1"/>
+    <w:lsdException w:name="Unresolved Mention" w:semiHidden="1" w:unhideWhenUsed="1"/>
+    <w:lsdException w:name="Smart Link" w:semiHidden="1" w:unhideWhenUsed="1"/>
   </w:latentStyles>
   <w:style w:type="paragraph" w:default="1" w:styleId="a">
     <w:name w:val="Normal"/>
